--- a/Couplings of Normal variables.docx
+++ b/Couplings of Normal variables.docx
@@ -113,8 +113,10 @@
       <w:r>
         <w:rPr>
           <w:rFonts w:ascii="Times New Roman" w:eastAsia="Times New Roman" w:hAnsi="Times New Roman" w:cs="Times New Roman"/>
-          <w:sz w:val="20"/>
-          <w:szCs w:val="20"/>
+          <w:color w:val="0000FF"/>
+          <w:sz w:val="20"/>
+          <w:szCs w:val="20"/>
+          <w:u w:val="single"/>
           <w:lang w:eastAsia="en-IN"/>
         </w:rPr>
         <w:t>gganimate</w:t>
@@ -168,7 +170,29 @@
           <w:szCs w:val="20"/>
           <w:lang w:eastAsia="en-IN"/>
         </w:rPr>
-        <w:t xml:space="preserve">The optimal transport coupling is the simplest here. The y-values are simply defined by y = x + 2, i.e. they are translated by 2, the difference between the means of Normal(0,1) and Normal(2,1). It leads to the smallest expected value for the distance between y and x, over all couplings of the given Normals. </w:t>
+        <w:t xml:space="preserve">The optimal transport coupling is the simplest here. The y-values are simply defined by y = x + 2, i.e. they are translated by 2, the difference between the means of Normal(0,1) and Normal(2,1). It leads to the smallest expected value for the distance between y and x, over all couplings of the given Normals. The multivariate Normal case is well explained in </w:t>
+      </w:r>
+      <w:hyperlink r:id="rId5" w:tgtFrame="_blank" w:history="1">
+        <w:r>
+          <w:rPr>
+            <w:rFonts w:ascii="Times New Roman" w:eastAsia="Times New Roman" w:hAnsi="Times New Roman" w:cs="Times New Roman"/>
+            <w:color w:val="0000FF"/>
+            <w:sz w:val="20"/>
+            <w:szCs w:val="20"/>
+            <w:u w:val="single"/>
+            <w:lang w:eastAsia="en-IN"/>
+          </w:rPr>
+          <w:t>this blog post</w:t>
+        </w:r>
+      </w:hyperlink>
+      <w:r>
+        <w:rPr>
+          <w:rFonts w:ascii="Times New Roman" w:eastAsia="Times New Roman" w:hAnsi="Times New Roman" w:cs="Times New Roman"/>
+          <w:sz w:val="20"/>
+          <w:szCs w:val="20"/>
+          <w:lang w:eastAsia="en-IN"/>
+        </w:rPr>
+        <w:t>Ã‚Â byÃ‚Â Djalil ChafaÃƒÂ¯.</w:t>
       </w:r>
     </w:p>
     <w:p>
@@ -191,7 +215,7 @@
         </w:rPr>
         <w:t xml:space="preserve">The reflection coupling is also simple. Each point is reflected with respect to the midpoint between the means. Here it just amounts to defining y = 2 – x. Reflection couplings can be used to study stochastic processses, for instance multivariate diffusionsÃ‚Â as in </w:t>
       </w:r>
-      <w:hyperlink r:id="rId5" w:tgtFrame="_blank" w:history="1">
+      <w:hyperlink r:id="rId6" w:tgtFrame="_blank" w:history="1">
         <w:r>
           <w:rPr>
             <w:rFonts w:ascii="Times New Roman" w:eastAsia="Times New Roman" w:hAnsi="Times New Roman" w:cs="Times New Roman"/>
@@ -213,7 +237,7 @@
         </w:rPr>
         <w:t xml:space="preserve">, and </w:t>
       </w:r>
-      <w:hyperlink r:id="rId6" w:tgtFrame="_blank" w:history="1">
+      <w:hyperlink r:id="rId7" w:tgtFrame="_blank" w:history="1">
         <w:r>
           <w:rPr>
             <w:rFonts w:ascii="Times New Roman" w:eastAsia="Times New Roman" w:hAnsi="Times New Roman" w:cs="Times New Roman"/>
@@ -256,7 +280,7 @@
         </w:rPr>
         <w:t xml:space="preserve">A variant of the reflection coupling, termed “reflection-maximal” coupling in the above plot, appears in this </w:t>
       </w:r>
-      <w:hyperlink r:id="rId7" w:tgtFrame="_blank" w:history="1">
+      <w:hyperlink r:id="rId8" w:tgtFrame="_blank" w:history="1">
         <w:r>
           <w:rPr>
             <w:rFonts w:ascii="Times New Roman" w:eastAsia="Times New Roman" w:hAnsi="Times New Roman" w:cs="Times New Roman"/>
@@ -297,7 +321,26 @@
           <w:szCs w:val="20"/>
           <w:lang w:eastAsia="en-IN"/>
         </w:rPr>
-        <w:t>Finally the coupling referred to as “maximal coupling” in the plot is obtained with the procedure. It is also a maximal coupling (these are not unique), but the distribution of y given that “y is not x” is independent of x.</w:t>
+        <w:lastRenderedPageBreak/>
+        <w:t xml:space="preserve">Finally the coupling referred to as “maximal coupling” in the plot is obtained with the procedure </w:t>
+      </w:r>
+      <w:r>
+        <w:rPr>
+          <w:rFonts w:ascii="Times New Roman" w:eastAsia="Times New Roman" w:hAnsi="Times New Roman" w:cs="Times New Roman"/>
+          <w:sz w:val="20"/>
+          <w:szCs w:val="20"/>
+          <w:lang w:eastAsia="en-IN"/>
+        </w:rPr>
+        <w:t>.</w:t>
+      </w:r>
+      <w:r>
+        <w:rPr>
+          <w:rFonts w:ascii="Times New Roman" w:eastAsia="Times New Roman" w:hAnsi="Times New Roman" w:cs="Times New Roman"/>
+          <w:sz w:val="20"/>
+          <w:szCs w:val="20"/>
+          <w:lang w:eastAsia="en-IN"/>
+        </w:rPr>
+        <w:t>It is also a maximal coupling (these are not unique), but the distribution of y given that “y is not x” is independent of x.</w:t>
       </w:r>
     </w:p>
     <w:p>
@@ -318,1911 +361,1911 @@
           <w:szCs w:val="20"/>
           <w:lang w:eastAsia="en-IN"/>
         </w:rPr>
+        <w:t>That’s it! The code is below.</w:t>
+      </w:r>
+    </w:p>
+    <w:p>
+      <w:pPr>
+        <w:tabs>
+          <w:tab w:val="left" w:pos="916"/>
+          <w:tab w:val="left" w:pos="1832"/>
+          <w:tab w:val="left" w:pos="2748"/>
+          <w:tab w:val="left" w:pos="3664"/>
+          <w:tab w:val="left" w:pos="4580"/>
+          <w:tab w:val="left" w:pos="5496"/>
+          <w:tab w:val="left" w:pos="6412"/>
+          <w:tab w:val="left" w:pos="7328"/>
+          <w:tab w:val="left" w:pos="8244"/>
+          <w:tab w:val="left" w:pos="9160"/>
+          <w:tab w:val="left" w:pos="10076"/>
+          <w:tab w:val="left" w:pos="10992"/>
+          <w:tab w:val="left" w:pos="11908"/>
+          <w:tab w:val="left" w:pos="12824"/>
+          <w:tab w:val="left" w:pos="13740"/>
+          <w:tab w:val="left" w:pos="14656"/>
+        </w:tabs>
+        <w:spacing w:after="0" w:line="240" w:lineRule="auto"/>
+        <w:rPr>
+          <w:rFonts w:ascii="Courier New" w:eastAsia="Times New Roman" w:hAnsi="Courier New" w:cs="Courier New"/>
+          <w:sz w:val="20"/>
+          <w:szCs w:val="20"/>
+          <w:lang w:eastAsia="en-IN"/>
+        </w:rPr>
+      </w:pPr>
+    </w:p>
+    <w:p>
+      <w:pPr>
+        <w:tabs>
+          <w:tab w:val="left" w:pos="916"/>
+          <w:tab w:val="left" w:pos="1832"/>
+          <w:tab w:val="left" w:pos="2748"/>
+          <w:tab w:val="left" w:pos="3664"/>
+          <w:tab w:val="left" w:pos="4580"/>
+          <w:tab w:val="left" w:pos="5496"/>
+          <w:tab w:val="left" w:pos="6412"/>
+          <w:tab w:val="left" w:pos="7328"/>
+          <w:tab w:val="left" w:pos="8244"/>
+          <w:tab w:val="left" w:pos="9160"/>
+          <w:tab w:val="left" w:pos="10076"/>
+          <w:tab w:val="left" w:pos="10992"/>
+          <w:tab w:val="left" w:pos="11908"/>
+          <w:tab w:val="left" w:pos="12824"/>
+          <w:tab w:val="left" w:pos="13740"/>
+          <w:tab w:val="left" w:pos="14656"/>
+        </w:tabs>
+        <w:spacing w:after="0" w:line="240" w:lineRule="auto"/>
+        <w:rPr>
+          <w:rFonts w:ascii="Courier New" w:eastAsia="Times New Roman" w:hAnsi="Courier New" w:cs="Courier New"/>
+          <w:sz w:val="20"/>
+          <w:szCs w:val="20"/>
+          <w:lang w:eastAsia="en-IN"/>
+        </w:rPr>
+      </w:pPr>
+      <w:r>
+        <w:rPr>
+          <w:rFonts w:ascii="Courier New" w:eastAsia="Times New Roman" w:hAnsi="Courier New" w:cs="Courier New"/>
+          <w:sz w:val="20"/>
+          <w:szCs w:val="20"/>
+          <w:lang w:eastAsia="en-IN"/>
+        </w:rPr>
+        <w:t>library(ggplot2)</w:t>
+      </w:r>
+    </w:p>
+    <w:p>
+      <w:pPr>
+        <w:tabs>
+          <w:tab w:val="left" w:pos="916"/>
+          <w:tab w:val="left" w:pos="1832"/>
+          <w:tab w:val="left" w:pos="2748"/>
+          <w:tab w:val="left" w:pos="3664"/>
+          <w:tab w:val="left" w:pos="4580"/>
+          <w:tab w:val="left" w:pos="5496"/>
+          <w:tab w:val="left" w:pos="6412"/>
+          <w:tab w:val="left" w:pos="7328"/>
+          <w:tab w:val="left" w:pos="8244"/>
+          <w:tab w:val="left" w:pos="9160"/>
+          <w:tab w:val="left" w:pos="10076"/>
+          <w:tab w:val="left" w:pos="10992"/>
+          <w:tab w:val="left" w:pos="11908"/>
+          <w:tab w:val="left" w:pos="12824"/>
+          <w:tab w:val="left" w:pos="13740"/>
+          <w:tab w:val="left" w:pos="14656"/>
+        </w:tabs>
+        <w:spacing w:after="0" w:line="240" w:lineRule="auto"/>
+        <w:rPr>
+          <w:rFonts w:ascii="Courier New" w:eastAsia="Times New Roman" w:hAnsi="Courier New" w:cs="Courier New"/>
+          <w:sz w:val="20"/>
+          <w:szCs w:val="20"/>
+          <w:lang w:eastAsia="en-IN"/>
+        </w:rPr>
+      </w:pPr>
+      <w:r>
+        <w:rPr>
+          <w:rFonts w:ascii="Courier New" w:eastAsia="Times New Roman" w:hAnsi="Courier New" w:cs="Courier New"/>
+          <w:sz w:val="20"/>
+          <w:szCs w:val="20"/>
+          <w:lang w:eastAsia="en-IN"/>
+        </w:rPr>
+        <w:t>library(gganimate)</w:t>
+      </w:r>
+    </w:p>
+    <w:p>
+      <w:pPr>
+        <w:tabs>
+          <w:tab w:val="left" w:pos="916"/>
+          <w:tab w:val="left" w:pos="1832"/>
+          <w:tab w:val="left" w:pos="2748"/>
+          <w:tab w:val="left" w:pos="3664"/>
+          <w:tab w:val="left" w:pos="4580"/>
+          <w:tab w:val="left" w:pos="5496"/>
+          <w:tab w:val="left" w:pos="6412"/>
+          <w:tab w:val="left" w:pos="7328"/>
+          <w:tab w:val="left" w:pos="8244"/>
+          <w:tab w:val="left" w:pos="9160"/>
+          <w:tab w:val="left" w:pos="10076"/>
+          <w:tab w:val="left" w:pos="10992"/>
+          <w:tab w:val="left" w:pos="11908"/>
+          <w:tab w:val="left" w:pos="12824"/>
+          <w:tab w:val="left" w:pos="13740"/>
+          <w:tab w:val="left" w:pos="14656"/>
+        </w:tabs>
+        <w:spacing w:after="0" w:line="240" w:lineRule="auto"/>
+        <w:rPr>
+          <w:rFonts w:ascii="Courier New" w:eastAsia="Times New Roman" w:hAnsi="Courier New" w:cs="Courier New"/>
+          <w:sz w:val="20"/>
+          <w:szCs w:val="20"/>
+          <w:lang w:eastAsia="en-IN"/>
+        </w:rPr>
+      </w:pPr>
+      <w:r>
+        <w:rPr>
+          <w:rFonts w:ascii="Courier New" w:eastAsia="Times New Roman" w:hAnsi="Courier New" w:cs="Courier New"/>
+          <w:sz w:val="20"/>
+          <w:szCs w:val="20"/>
+          <w:lang w:eastAsia="en-IN"/>
+        </w:rPr>
+        <w:t>set.seed(1)</w:t>
+      </w:r>
+    </w:p>
+    <w:p>
+      <w:pPr>
+        <w:tabs>
+          <w:tab w:val="left" w:pos="916"/>
+          <w:tab w:val="left" w:pos="1832"/>
+          <w:tab w:val="left" w:pos="2748"/>
+          <w:tab w:val="left" w:pos="3664"/>
+          <w:tab w:val="left" w:pos="4580"/>
+          <w:tab w:val="left" w:pos="5496"/>
+          <w:tab w:val="left" w:pos="6412"/>
+          <w:tab w:val="left" w:pos="7328"/>
+          <w:tab w:val="left" w:pos="8244"/>
+          <w:tab w:val="left" w:pos="9160"/>
+          <w:tab w:val="left" w:pos="10076"/>
+          <w:tab w:val="left" w:pos="10992"/>
+          <w:tab w:val="left" w:pos="11908"/>
+          <w:tab w:val="left" w:pos="12824"/>
+          <w:tab w:val="left" w:pos="13740"/>
+          <w:tab w:val="left" w:pos="14656"/>
+        </w:tabs>
+        <w:spacing w:after="0" w:line="240" w:lineRule="auto"/>
+        <w:rPr>
+          <w:rFonts w:ascii="Courier New" w:eastAsia="Times New Roman" w:hAnsi="Courier New" w:cs="Courier New"/>
+          <w:sz w:val="20"/>
+          <w:szCs w:val="20"/>
+          <w:lang w:eastAsia="en-IN"/>
+        </w:rPr>
+      </w:pPr>
+    </w:p>
+    <w:p>
+      <w:pPr>
+        <w:tabs>
+          <w:tab w:val="left" w:pos="916"/>
+          <w:tab w:val="left" w:pos="1832"/>
+          <w:tab w:val="left" w:pos="2748"/>
+          <w:tab w:val="left" w:pos="3664"/>
+          <w:tab w:val="left" w:pos="4580"/>
+          <w:tab w:val="left" w:pos="5496"/>
+          <w:tab w:val="left" w:pos="6412"/>
+          <w:tab w:val="left" w:pos="7328"/>
+          <w:tab w:val="left" w:pos="8244"/>
+          <w:tab w:val="left" w:pos="9160"/>
+          <w:tab w:val="left" w:pos="10076"/>
+          <w:tab w:val="left" w:pos="10992"/>
+          <w:tab w:val="left" w:pos="11908"/>
+          <w:tab w:val="left" w:pos="12824"/>
+          <w:tab w:val="left" w:pos="13740"/>
+          <w:tab w:val="left" w:pos="14656"/>
+        </w:tabs>
+        <w:spacing w:after="0" w:line="240" w:lineRule="auto"/>
+        <w:rPr>
+          <w:rFonts w:ascii="Courier New" w:eastAsia="Times New Roman" w:hAnsi="Courier New" w:cs="Courier New"/>
+          <w:sz w:val="20"/>
+          <w:szCs w:val="20"/>
+          <w:lang w:eastAsia="en-IN"/>
+        </w:rPr>
+      </w:pPr>
+      <w:r>
+        <w:rPr>
+          <w:rFonts w:ascii="Courier New" w:eastAsia="Times New Roman" w:hAnsi="Courier New" w:cs="Courier New"/>
+          <w:sz w:val="20"/>
+          <w:szCs w:val="20"/>
+          <w:lang w:eastAsia="en-IN"/>
+        </w:rPr>
+        <w:t># normal means</w:t>
+      </w:r>
+    </w:p>
+    <w:p>
+      <w:pPr>
+        <w:tabs>
+          <w:tab w:val="left" w:pos="916"/>
+          <w:tab w:val="left" w:pos="1832"/>
+          <w:tab w:val="left" w:pos="2748"/>
+          <w:tab w:val="left" w:pos="3664"/>
+          <w:tab w:val="left" w:pos="4580"/>
+          <w:tab w:val="left" w:pos="5496"/>
+          <w:tab w:val="left" w:pos="6412"/>
+          <w:tab w:val="left" w:pos="7328"/>
+          <w:tab w:val="left" w:pos="8244"/>
+          <w:tab w:val="left" w:pos="9160"/>
+          <w:tab w:val="left" w:pos="10076"/>
+          <w:tab w:val="left" w:pos="10992"/>
+          <w:tab w:val="left" w:pos="11908"/>
+          <w:tab w:val="left" w:pos="12824"/>
+          <w:tab w:val="left" w:pos="13740"/>
+          <w:tab w:val="left" w:pos="14656"/>
+        </w:tabs>
+        <w:spacing w:after="0" w:line="240" w:lineRule="auto"/>
+        <w:rPr>
+          <w:rFonts w:ascii="Courier New" w:eastAsia="Times New Roman" w:hAnsi="Courier New" w:cs="Courier New"/>
+          <w:sz w:val="20"/>
+          <w:szCs w:val="20"/>
+          <w:lang w:eastAsia="en-IN"/>
+        </w:rPr>
+      </w:pPr>
+      <w:r>
+        <w:rPr>
+          <w:rFonts w:ascii="Courier New" w:eastAsia="Times New Roman" w:hAnsi="Courier New" w:cs="Courier New"/>
+          <w:sz w:val="20"/>
+          <w:szCs w:val="20"/>
+          <w:lang w:eastAsia="en-IN"/>
+        </w:rPr>
+        <w:t>mu1 &lt;- 0</w:t>
+      </w:r>
+    </w:p>
+    <w:p>
+      <w:pPr>
+        <w:tabs>
+          <w:tab w:val="left" w:pos="916"/>
+          <w:tab w:val="left" w:pos="1832"/>
+          <w:tab w:val="left" w:pos="2748"/>
+          <w:tab w:val="left" w:pos="3664"/>
+          <w:tab w:val="left" w:pos="4580"/>
+          <w:tab w:val="left" w:pos="5496"/>
+          <w:tab w:val="left" w:pos="6412"/>
+          <w:tab w:val="left" w:pos="7328"/>
+          <w:tab w:val="left" w:pos="8244"/>
+          <w:tab w:val="left" w:pos="9160"/>
+          <w:tab w:val="left" w:pos="10076"/>
+          <w:tab w:val="left" w:pos="10992"/>
+          <w:tab w:val="left" w:pos="11908"/>
+          <w:tab w:val="left" w:pos="12824"/>
+          <w:tab w:val="left" w:pos="13740"/>
+          <w:tab w:val="left" w:pos="14656"/>
+        </w:tabs>
+        <w:spacing w:after="0" w:line="240" w:lineRule="auto"/>
+        <w:rPr>
+          <w:rFonts w:ascii="Courier New" w:eastAsia="Times New Roman" w:hAnsi="Courier New" w:cs="Courier New"/>
+          <w:sz w:val="20"/>
+          <w:szCs w:val="20"/>
+          <w:lang w:eastAsia="en-IN"/>
+        </w:rPr>
+      </w:pPr>
+      <w:r>
+        <w:rPr>
+          <w:rFonts w:ascii="Courier New" w:eastAsia="Times New Roman" w:hAnsi="Courier New" w:cs="Courier New"/>
+          <w:sz w:val="20"/>
+          <w:szCs w:val="20"/>
+          <w:lang w:eastAsia="en-IN"/>
+        </w:rPr>
+        <w:t>mu2 &lt;- 2</w:t>
+      </w:r>
+    </w:p>
+    <w:p>
+      <w:pPr>
+        <w:tabs>
+          <w:tab w:val="left" w:pos="916"/>
+          <w:tab w:val="left" w:pos="1832"/>
+          <w:tab w:val="left" w:pos="2748"/>
+          <w:tab w:val="left" w:pos="3664"/>
+          <w:tab w:val="left" w:pos="4580"/>
+          <w:tab w:val="left" w:pos="5496"/>
+          <w:tab w:val="left" w:pos="6412"/>
+          <w:tab w:val="left" w:pos="7328"/>
+          <w:tab w:val="left" w:pos="8244"/>
+          <w:tab w:val="left" w:pos="9160"/>
+          <w:tab w:val="left" w:pos="10076"/>
+          <w:tab w:val="left" w:pos="10992"/>
+          <w:tab w:val="left" w:pos="11908"/>
+          <w:tab w:val="left" w:pos="12824"/>
+          <w:tab w:val="left" w:pos="13740"/>
+          <w:tab w:val="left" w:pos="14656"/>
+        </w:tabs>
+        <w:spacing w:after="0" w:line="240" w:lineRule="auto"/>
+        <w:rPr>
+          <w:rFonts w:ascii="Courier New" w:eastAsia="Times New Roman" w:hAnsi="Courier New" w:cs="Courier New"/>
+          <w:sz w:val="20"/>
+          <w:szCs w:val="20"/>
+          <w:lang w:eastAsia="en-IN"/>
+        </w:rPr>
+      </w:pPr>
+      <w:r>
+        <w:rPr>
+          <w:rFonts w:ascii="Courier New" w:eastAsia="Times New Roman" w:hAnsi="Courier New" w:cs="Courier New"/>
+          <w:sz w:val="20"/>
+          <w:szCs w:val="20"/>
+          <w:lang w:eastAsia="en-IN"/>
+        </w:rPr>
+        <w:t># std deviation</w:t>
+      </w:r>
+    </w:p>
+    <w:p>
+      <w:pPr>
+        <w:tabs>
+          <w:tab w:val="left" w:pos="916"/>
+          <w:tab w:val="left" w:pos="1832"/>
+          <w:tab w:val="left" w:pos="2748"/>
+          <w:tab w:val="left" w:pos="3664"/>
+          <w:tab w:val="left" w:pos="4580"/>
+          <w:tab w:val="left" w:pos="5496"/>
+          <w:tab w:val="left" w:pos="6412"/>
+          <w:tab w:val="left" w:pos="7328"/>
+          <w:tab w:val="left" w:pos="8244"/>
+          <w:tab w:val="left" w:pos="9160"/>
+          <w:tab w:val="left" w:pos="10076"/>
+          <w:tab w:val="left" w:pos="10992"/>
+          <w:tab w:val="left" w:pos="11908"/>
+          <w:tab w:val="left" w:pos="12824"/>
+          <w:tab w:val="left" w:pos="13740"/>
+          <w:tab w:val="left" w:pos="14656"/>
+        </w:tabs>
+        <w:spacing w:after="0" w:line="240" w:lineRule="auto"/>
+        <w:rPr>
+          <w:rFonts w:ascii="Courier New" w:eastAsia="Times New Roman" w:hAnsi="Courier New" w:cs="Courier New"/>
+          <w:sz w:val="20"/>
+          <w:szCs w:val="20"/>
+          <w:lang w:eastAsia="en-IN"/>
+        </w:rPr>
+      </w:pPr>
+      <w:r>
+        <w:rPr>
+          <w:rFonts w:ascii="Courier New" w:eastAsia="Times New Roman" w:hAnsi="Courier New" w:cs="Courier New"/>
+          <w:sz w:val="20"/>
+          <w:szCs w:val="20"/>
+          <w:lang w:eastAsia="en-IN"/>
+        </w:rPr>
+        <w:t>sigma &lt;- 1</w:t>
+      </w:r>
+    </w:p>
+    <w:p>
+      <w:pPr>
+        <w:tabs>
+          <w:tab w:val="left" w:pos="916"/>
+          <w:tab w:val="left" w:pos="1832"/>
+          <w:tab w:val="left" w:pos="2748"/>
+          <w:tab w:val="left" w:pos="3664"/>
+          <w:tab w:val="left" w:pos="4580"/>
+          <w:tab w:val="left" w:pos="5496"/>
+          <w:tab w:val="left" w:pos="6412"/>
+          <w:tab w:val="left" w:pos="7328"/>
+          <w:tab w:val="left" w:pos="8244"/>
+          <w:tab w:val="left" w:pos="9160"/>
+          <w:tab w:val="left" w:pos="10076"/>
+          <w:tab w:val="left" w:pos="10992"/>
+          <w:tab w:val="left" w:pos="11908"/>
+          <w:tab w:val="left" w:pos="12824"/>
+          <w:tab w:val="left" w:pos="13740"/>
+          <w:tab w:val="left" w:pos="14656"/>
+        </w:tabs>
+        <w:spacing w:after="0" w:line="240" w:lineRule="auto"/>
+        <w:rPr>
+          <w:rFonts w:ascii="Courier New" w:eastAsia="Times New Roman" w:hAnsi="Courier New" w:cs="Courier New"/>
+          <w:sz w:val="20"/>
+          <w:szCs w:val="20"/>
+          <w:lang w:eastAsia="en-IN"/>
+        </w:rPr>
+      </w:pPr>
+      <w:r>
+        <w:rPr>
+          <w:rFonts w:ascii="Courier New" w:eastAsia="Times New Roman" w:hAnsi="Courier New" w:cs="Courier New"/>
+          <w:sz w:val="20"/>
+          <w:szCs w:val="20"/>
+          <w:lang w:eastAsia="en-IN"/>
+        </w:rPr>
+        <w:t># number of samples</w:t>
+      </w:r>
+    </w:p>
+    <w:p>
+      <w:pPr>
+        <w:tabs>
+          <w:tab w:val="left" w:pos="916"/>
+          <w:tab w:val="left" w:pos="1832"/>
+          <w:tab w:val="left" w:pos="2748"/>
+          <w:tab w:val="left" w:pos="3664"/>
+          <w:tab w:val="left" w:pos="4580"/>
+          <w:tab w:val="left" w:pos="5496"/>
+          <w:tab w:val="left" w:pos="6412"/>
+          <w:tab w:val="left" w:pos="7328"/>
+          <w:tab w:val="left" w:pos="8244"/>
+          <w:tab w:val="left" w:pos="9160"/>
+          <w:tab w:val="left" w:pos="10076"/>
+          <w:tab w:val="left" w:pos="10992"/>
+          <w:tab w:val="left" w:pos="11908"/>
+          <w:tab w:val="left" w:pos="12824"/>
+          <w:tab w:val="left" w:pos="13740"/>
+          <w:tab w:val="left" w:pos="14656"/>
+        </w:tabs>
+        <w:spacing w:after="0" w:line="240" w:lineRule="auto"/>
+        <w:rPr>
+          <w:rFonts w:ascii="Courier New" w:eastAsia="Times New Roman" w:hAnsi="Courier New" w:cs="Courier New"/>
+          <w:sz w:val="20"/>
+          <w:szCs w:val="20"/>
+          <w:lang w:eastAsia="en-IN"/>
+        </w:rPr>
+      </w:pPr>
+      <w:r>
+        <w:rPr>
+          <w:rFonts w:ascii="Courier New" w:eastAsia="Times New Roman" w:hAnsi="Courier New" w:cs="Courier New"/>
+          <w:sz w:val="20"/>
+          <w:szCs w:val="20"/>
+          <w:lang w:eastAsia="en-IN"/>
+        </w:rPr>
+        <w:t>nsamples &lt;- 1000</w:t>
+      </w:r>
+    </w:p>
+    <w:p>
+      <w:pPr>
+        <w:tabs>
+          <w:tab w:val="left" w:pos="916"/>
+          <w:tab w:val="left" w:pos="1832"/>
+          <w:tab w:val="left" w:pos="2748"/>
+          <w:tab w:val="left" w:pos="3664"/>
+          <w:tab w:val="left" w:pos="4580"/>
+          <w:tab w:val="left" w:pos="5496"/>
+          <w:tab w:val="left" w:pos="6412"/>
+          <w:tab w:val="left" w:pos="7328"/>
+          <w:tab w:val="left" w:pos="8244"/>
+          <w:tab w:val="left" w:pos="9160"/>
+          <w:tab w:val="left" w:pos="10076"/>
+          <w:tab w:val="left" w:pos="10992"/>
+          <w:tab w:val="left" w:pos="11908"/>
+          <w:tab w:val="left" w:pos="12824"/>
+          <w:tab w:val="left" w:pos="13740"/>
+          <w:tab w:val="left" w:pos="14656"/>
+        </w:tabs>
+        <w:spacing w:after="0" w:line="240" w:lineRule="auto"/>
+        <w:rPr>
+          <w:rFonts w:ascii="Courier New" w:eastAsia="Times New Roman" w:hAnsi="Courier New" w:cs="Courier New"/>
+          <w:sz w:val="20"/>
+          <w:szCs w:val="20"/>
+          <w:lang w:eastAsia="en-IN"/>
+        </w:rPr>
+      </w:pPr>
+      <w:r>
+        <w:rPr>
+          <w:rFonts w:ascii="Courier New" w:eastAsia="Times New Roman" w:hAnsi="Courier New" w:cs="Courier New"/>
+          <w:sz w:val="20"/>
+          <w:szCs w:val="20"/>
+          <w:lang w:eastAsia="en-IN"/>
+        </w:rPr>
+        <w:t># reflection-maximal coupling</w:t>
+      </w:r>
+    </w:p>
+    <w:p>
+      <w:pPr>
+        <w:tabs>
+          <w:tab w:val="left" w:pos="916"/>
+          <w:tab w:val="left" w:pos="1832"/>
+          <w:tab w:val="left" w:pos="2748"/>
+          <w:tab w:val="left" w:pos="3664"/>
+          <w:tab w:val="left" w:pos="4580"/>
+          <w:tab w:val="left" w:pos="5496"/>
+          <w:tab w:val="left" w:pos="6412"/>
+          <w:tab w:val="left" w:pos="7328"/>
+          <w:tab w:val="left" w:pos="8244"/>
+          <w:tab w:val="left" w:pos="9160"/>
+          <w:tab w:val="left" w:pos="10076"/>
+          <w:tab w:val="left" w:pos="10992"/>
+          <w:tab w:val="left" w:pos="11908"/>
+          <w:tab w:val="left" w:pos="12824"/>
+          <w:tab w:val="left" w:pos="13740"/>
+          <w:tab w:val="left" w:pos="14656"/>
+        </w:tabs>
+        <w:spacing w:after="0" w:line="240" w:lineRule="auto"/>
+        <w:rPr>
+          <w:rFonts w:ascii="Courier New" w:eastAsia="Times New Roman" w:hAnsi="Courier New" w:cs="Courier New"/>
+          <w:sz w:val="20"/>
+          <w:szCs w:val="20"/>
+          <w:lang w:eastAsia="en-IN"/>
+        </w:rPr>
+      </w:pPr>
+      <w:r>
+        <w:rPr>
+          <w:rFonts w:ascii="Courier New" w:eastAsia="Times New Roman" w:hAnsi="Courier New" w:cs="Courier New"/>
+          <w:sz w:val="20"/>
+          <w:szCs w:val="20"/>
+          <w:lang w:eastAsia="en-IN"/>
+        </w:rPr>
+        <w:t>reflmax_samples &lt;- matrix(nrow = nsamples, ncol = 2)</w:t>
+      </w:r>
+    </w:p>
+    <w:p>
+      <w:pPr>
+        <w:tabs>
+          <w:tab w:val="left" w:pos="916"/>
+          <w:tab w:val="left" w:pos="1832"/>
+          <w:tab w:val="left" w:pos="2748"/>
+          <w:tab w:val="left" w:pos="3664"/>
+          <w:tab w:val="left" w:pos="4580"/>
+          <w:tab w:val="left" w:pos="5496"/>
+          <w:tab w:val="left" w:pos="6412"/>
+          <w:tab w:val="left" w:pos="7328"/>
+          <w:tab w:val="left" w:pos="8244"/>
+          <w:tab w:val="left" w:pos="9160"/>
+          <w:tab w:val="left" w:pos="10076"/>
+          <w:tab w:val="left" w:pos="10992"/>
+          <w:tab w:val="left" w:pos="11908"/>
+          <w:tab w:val="left" w:pos="12824"/>
+          <w:tab w:val="left" w:pos="13740"/>
+          <w:tab w:val="left" w:pos="14656"/>
+        </w:tabs>
+        <w:spacing w:after="0" w:line="240" w:lineRule="auto"/>
+        <w:rPr>
+          <w:rFonts w:ascii="Courier New" w:eastAsia="Times New Roman" w:hAnsi="Courier New" w:cs="Courier New"/>
+          <w:sz w:val="20"/>
+          <w:szCs w:val="20"/>
+          <w:lang w:eastAsia="en-IN"/>
+        </w:rPr>
+      </w:pPr>
+      <w:r>
+        <w:rPr>
+          <w:rFonts w:ascii="Courier New" w:eastAsia="Times New Roman" w:hAnsi="Courier New" w:cs="Courier New"/>
+          <w:sz w:val="20"/>
+          <w:szCs w:val="20"/>
+          <w:lang w:eastAsia="en-IN"/>
+        </w:rPr>
+        <w:t># draw x components first</w:t>
+      </w:r>
+    </w:p>
+    <w:p>
+      <w:pPr>
+        <w:tabs>
+          <w:tab w:val="left" w:pos="916"/>
+          <w:tab w:val="left" w:pos="1832"/>
+          <w:tab w:val="left" w:pos="2748"/>
+          <w:tab w:val="left" w:pos="3664"/>
+          <w:tab w:val="left" w:pos="4580"/>
+          <w:tab w:val="left" w:pos="5496"/>
+          <w:tab w:val="left" w:pos="6412"/>
+          <w:tab w:val="left" w:pos="7328"/>
+          <w:tab w:val="left" w:pos="8244"/>
+          <w:tab w:val="left" w:pos="9160"/>
+          <w:tab w:val="left" w:pos="10076"/>
+          <w:tab w:val="left" w:pos="10992"/>
+          <w:tab w:val="left" w:pos="11908"/>
+          <w:tab w:val="left" w:pos="12824"/>
+          <w:tab w:val="left" w:pos="13740"/>
+          <w:tab w:val="left" w:pos="14656"/>
+        </w:tabs>
+        <w:spacing w:after="0" w:line="240" w:lineRule="auto"/>
+        <w:rPr>
+          <w:rFonts w:ascii="Courier New" w:eastAsia="Times New Roman" w:hAnsi="Courier New" w:cs="Courier New"/>
+          <w:sz w:val="20"/>
+          <w:szCs w:val="20"/>
+          <w:lang w:eastAsia="en-IN"/>
+        </w:rPr>
+      </w:pPr>
+      <w:r>
+        <w:rPr>
+          <w:rFonts w:ascii="Courier New" w:eastAsia="Times New Roman" w:hAnsi="Courier New" w:cs="Courier New"/>
+          <w:sz w:val="20"/>
+          <w:szCs w:val="20"/>
+          <w:lang w:eastAsia="en-IN"/>
+        </w:rPr>
+        <w:t>reflmax_samples[,1] &lt;- rnorm(nsamples)</w:t>
+      </w:r>
+    </w:p>
+    <w:p>
+      <w:pPr>
+        <w:tabs>
+          <w:tab w:val="left" w:pos="916"/>
+          <w:tab w:val="left" w:pos="1832"/>
+          <w:tab w:val="left" w:pos="2748"/>
+          <w:tab w:val="left" w:pos="3664"/>
+          <w:tab w:val="left" w:pos="4580"/>
+          <w:tab w:val="left" w:pos="5496"/>
+          <w:tab w:val="left" w:pos="6412"/>
+          <w:tab w:val="left" w:pos="7328"/>
+          <w:tab w:val="left" w:pos="8244"/>
+          <w:tab w:val="left" w:pos="9160"/>
+          <w:tab w:val="left" w:pos="10076"/>
+          <w:tab w:val="left" w:pos="10992"/>
+          <w:tab w:val="left" w:pos="11908"/>
+          <w:tab w:val="left" w:pos="12824"/>
+          <w:tab w:val="left" w:pos="13740"/>
+          <w:tab w:val="left" w:pos="14656"/>
+        </w:tabs>
+        <w:spacing w:after="0" w:line="240" w:lineRule="auto"/>
+        <w:rPr>
+          <w:rFonts w:ascii="Courier New" w:eastAsia="Times New Roman" w:hAnsi="Courier New" w:cs="Courier New"/>
+          <w:sz w:val="20"/>
+          <w:szCs w:val="20"/>
+          <w:lang w:eastAsia="en-IN"/>
+        </w:rPr>
+      </w:pPr>
+      <w:r>
+        <w:rPr>
+          <w:rFonts w:ascii="Courier New" w:eastAsia="Times New Roman" w:hAnsi="Courier New" w:cs="Courier New"/>
+          <w:sz w:val="20"/>
+          <w:szCs w:val="20"/>
+          <w:lang w:eastAsia="en-IN"/>
+        </w:rPr>
+        <w:t># this follows the notation of Bou-Rabee et al, 2018, roughly</w:t>
+      </w:r>
+    </w:p>
+    <w:p>
+      <w:pPr>
+        <w:tabs>
+          <w:tab w:val="left" w:pos="916"/>
+          <w:tab w:val="left" w:pos="1832"/>
+          <w:tab w:val="left" w:pos="2748"/>
+          <w:tab w:val="left" w:pos="3664"/>
+          <w:tab w:val="left" w:pos="4580"/>
+          <w:tab w:val="left" w:pos="5496"/>
+          <w:tab w:val="left" w:pos="6412"/>
+          <w:tab w:val="left" w:pos="7328"/>
+          <w:tab w:val="left" w:pos="8244"/>
+          <w:tab w:val="left" w:pos="9160"/>
+          <w:tab w:val="left" w:pos="10076"/>
+          <w:tab w:val="left" w:pos="10992"/>
+          <w:tab w:val="left" w:pos="11908"/>
+          <w:tab w:val="left" w:pos="12824"/>
+          <w:tab w:val="left" w:pos="13740"/>
+          <w:tab w:val="left" w:pos="14656"/>
+        </w:tabs>
+        <w:spacing w:after="0" w:line="240" w:lineRule="auto"/>
+        <w:rPr>
+          <w:rFonts w:ascii="Courier New" w:eastAsia="Times New Roman" w:hAnsi="Courier New" w:cs="Courier New"/>
+          <w:sz w:val="20"/>
+          <w:szCs w:val="20"/>
+          <w:lang w:eastAsia="en-IN"/>
+        </w:rPr>
+      </w:pPr>
+      <w:r>
+        <w:rPr>
+          <w:rFonts w:ascii="Courier New" w:eastAsia="Times New Roman" w:hAnsi="Courier New" w:cs="Courier New"/>
+          <w:sz w:val="20"/>
+          <w:szCs w:val="20"/>
+          <w:lang w:eastAsia="en-IN"/>
+        </w:rPr>
+        <w:t>z &lt;- mu1 - mu2</w:t>
+      </w:r>
+    </w:p>
+    <w:p>
+      <w:pPr>
+        <w:tabs>
+          <w:tab w:val="left" w:pos="916"/>
+          <w:tab w:val="left" w:pos="1832"/>
+          <w:tab w:val="left" w:pos="2748"/>
+          <w:tab w:val="left" w:pos="3664"/>
+          <w:tab w:val="left" w:pos="4580"/>
+          <w:tab w:val="left" w:pos="5496"/>
+          <w:tab w:val="left" w:pos="6412"/>
+          <w:tab w:val="left" w:pos="7328"/>
+          <w:tab w:val="left" w:pos="8244"/>
+          <w:tab w:val="left" w:pos="9160"/>
+          <w:tab w:val="left" w:pos="10076"/>
+          <w:tab w:val="left" w:pos="10992"/>
+          <w:tab w:val="left" w:pos="11908"/>
+          <w:tab w:val="left" w:pos="12824"/>
+          <w:tab w:val="left" w:pos="13740"/>
+          <w:tab w:val="left" w:pos="14656"/>
+        </w:tabs>
+        <w:spacing w:after="0" w:line="240" w:lineRule="auto"/>
+        <w:rPr>
+          <w:rFonts w:ascii="Courier New" w:eastAsia="Times New Roman" w:hAnsi="Courier New" w:cs="Courier New"/>
+          <w:sz w:val="20"/>
+          <w:szCs w:val="20"/>
+          <w:lang w:eastAsia="en-IN"/>
+        </w:rPr>
+      </w:pPr>
+      <w:r>
+        <w:rPr>
+          <w:rFonts w:ascii="Courier New" w:eastAsia="Times New Roman" w:hAnsi="Courier New" w:cs="Courier New"/>
+          <w:sz w:val="20"/>
+          <w:szCs w:val="20"/>
+          <w:lang w:eastAsia="en-IN"/>
+        </w:rPr>
+        <w:t>normz &lt;- sqrt(sum(z^2))</w:t>
+      </w:r>
+    </w:p>
+    <w:p>
+      <w:pPr>
+        <w:tabs>
+          <w:tab w:val="left" w:pos="916"/>
+          <w:tab w:val="left" w:pos="1832"/>
+          <w:tab w:val="left" w:pos="2748"/>
+          <w:tab w:val="left" w:pos="3664"/>
+          <w:tab w:val="left" w:pos="4580"/>
+          <w:tab w:val="left" w:pos="5496"/>
+          <w:tab w:val="left" w:pos="6412"/>
+          <w:tab w:val="left" w:pos="7328"/>
+          <w:tab w:val="left" w:pos="8244"/>
+          <w:tab w:val="left" w:pos="9160"/>
+          <w:tab w:val="left" w:pos="10076"/>
+          <w:tab w:val="left" w:pos="10992"/>
+          <w:tab w:val="left" w:pos="11908"/>
+          <w:tab w:val="left" w:pos="12824"/>
+          <w:tab w:val="left" w:pos="13740"/>
+          <w:tab w:val="left" w:pos="14656"/>
+        </w:tabs>
+        <w:spacing w:after="0" w:line="240" w:lineRule="auto"/>
+        <w:rPr>
+          <w:rFonts w:ascii="Courier New" w:eastAsia="Times New Roman" w:hAnsi="Courier New" w:cs="Courier New"/>
+          <w:sz w:val="20"/>
+          <w:szCs w:val="20"/>
+          <w:lang w:eastAsia="en-IN"/>
+        </w:rPr>
+      </w:pPr>
+      <w:r>
+        <w:rPr>
+          <w:rFonts w:ascii="Courier New" w:eastAsia="Times New Roman" w:hAnsi="Courier New" w:cs="Courier New"/>
+          <w:sz w:val="20"/>
+          <w:szCs w:val="20"/>
+          <w:lang w:eastAsia="en-IN"/>
+        </w:rPr>
+        <w:t>e &lt;- z / normz</w:t>
+      </w:r>
+    </w:p>
+    <w:p>
+      <w:pPr>
+        <w:tabs>
+          <w:tab w:val="left" w:pos="916"/>
+          <w:tab w:val="left" w:pos="1832"/>
+          <w:tab w:val="left" w:pos="2748"/>
+          <w:tab w:val="left" w:pos="3664"/>
+          <w:tab w:val="left" w:pos="4580"/>
+          <w:tab w:val="left" w:pos="5496"/>
+          <w:tab w:val="left" w:pos="6412"/>
+          <w:tab w:val="left" w:pos="7328"/>
+          <w:tab w:val="left" w:pos="8244"/>
+          <w:tab w:val="left" w:pos="9160"/>
+          <w:tab w:val="left" w:pos="10076"/>
+          <w:tab w:val="left" w:pos="10992"/>
+          <w:tab w:val="left" w:pos="11908"/>
+          <w:tab w:val="left" w:pos="12824"/>
+          <w:tab w:val="left" w:pos="13740"/>
+          <w:tab w:val="left" w:pos="14656"/>
+        </w:tabs>
+        <w:spacing w:after="0" w:line="240" w:lineRule="auto"/>
+        <w:rPr>
+          <w:rFonts w:ascii="Courier New" w:eastAsia="Times New Roman" w:hAnsi="Courier New" w:cs="Courier New"/>
+          <w:sz w:val="20"/>
+          <w:szCs w:val="20"/>
+          <w:lang w:eastAsia="en-IN"/>
+        </w:rPr>
+      </w:pPr>
+      <w:r>
+        <w:rPr>
+          <w:rFonts w:ascii="Courier New" w:eastAsia="Times New Roman" w:hAnsi="Courier New" w:cs="Courier New"/>
+          <w:sz w:val="20"/>
+          <w:szCs w:val="20"/>
+          <w:lang w:eastAsia="en-IN"/>
+        </w:rPr>
+        <w:t>utilde &lt;- runif(nsamples, 0, 1)</w:t>
+      </w:r>
+    </w:p>
+    <w:p>
+      <w:pPr>
+        <w:tabs>
+          <w:tab w:val="left" w:pos="916"/>
+          <w:tab w:val="left" w:pos="1832"/>
+          <w:tab w:val="left" w:pos="2748"/>
+          <w:tab w:val="left" w:pos="3664"/>
+          <w:tab w:val="left" w:pos="4580"/>
+          <w:tab w:val="left" w:pos="5496"/>
+          <w:tab w:val="left" w:pos="6412"/>
+          <w:tab w:val="left" w:pos="7328"/>
+          <w:tab w:val="left" w:pos="8244"/>
+          <w:tab w:val="left" w:pos="9160"/>
+          <w:tab w:val="left" w:pos="10076"/>
+          <w:tab w:val="left" w:pos="10992"/>
+          <w:tab w:val="left" w:pos="11908"/>
+          <w:tab w:val="left" w:pos="12824"/>
+          <w:tab w:val="left" w:pos="13740"/>
+          <w:tab w:val="left" w:pos="14656"/>
+        </w:tabs>
+        <w:spacing w:after="0" w:line="240" w:lineRule="auto"/>
+        <w:rPr>
+          <w:rFonts w:ascii="Courier New" w:eastAsia="Times New Roman" w:hAnsi="Courier New" w:cs="Courier New"/>
+          <w:sz w:val="20"/>
+          <w:szCs w:val="20"/>
+          <w:lang w:eastAsia="en-IN"/>
+        </w:rPr>
+      </w:pPr>
+      <w:r>
+        <w:rPr>
+          <w:rFonts w:ascii="Courier New" w:eastAsia="Times New Roman" w:hAnsi="Courier New" w:cs="Courier New"/>
+          <w:sz w:val="20"/>
+          <w:szCs w:val="20"/>
+          <w:lang w:eastAsia="en-IN"/>
+        </w:rPr>
+        <w:t>accepts &lt;- (log(utilde) &lt; (dnorm(e * reflmax_samples[,1] + normz, 0, 1, log = TRUE) - dnorm(e*reflmax_samples[,1], log = TRUE)))</w:t>
+      </w:r>
+    </w:p>
+    <w:p>
+      <w:pPr>
+        <w:tabs>
+          <w:tab w:val="left" w:pos="916"/>
+          <w:tab w:val="left" w:pos="1832"/>
+          <w:tab w:val="left" w:pos="2748"/>
+          <w:tab w:val="left" w:pos="3664"/>
+          <w:tab w:val="left" w:pos="4580"/>
+          <w:tab w:val="left" w:pos="5496"/>
+          <w:tab w:val="left" w:pos="6412"/>
+          <w:tab w:val="left" w:pos="7328"/>
+          <w:tab w:val="left" w:pos="8244"/>
+          <w:tab w:val="left" w:pos="9160"/>
+          <w:tab w:val="left" w:pos="10076"/>
+          <w:tab w:val="left" w:pos="10992"/>
+          <w:tab w:val="left" w:pos="11908"/>
+          <w:tab w:val="left" w:pos="12824"/>
+          <w:tab w:val="left" w:pos="13740"/>
+          <w:tab w:val="left" w:pos="14656"/>
+        </w:tabs>
+        <w:spacing w:after="0" w:line="240" w:lineRule="auto"/>
+        <w:rPr>
+          <w:rFonts w:ascii="Courier New" w:eastAsia="Times New Roman" w:hAnsi="Courier New" w:cs="Courier New"/>
+          <w:sz w:val="20"/>
+          <w:szCs w:val="20"/>
+          <w:lang w:eastAsia="en-IN"/>
+        </w:rPr>
+      </w:pPr>
+      <w:r>
+        <w:rPr>
+          <w:rFonts w:ascii="Courier New" w:eastAsia="Times New Roman" w:hAnsi="Courier New" w:cs="Courier New"/>
+          <w:sz w:val="20"/>
+          <w:szCs w:val="20"/>
+          <w:lang w:eastAsia="en-IN"/>
+        </w:rPr>
+        <w:t>eta &lt;- reflmax_samples[,1]</w:t>
+      </w:r>
+    </w:p>
+    <w:p>
+      <w:pPr>
+        <w:tabs>
+          <w:tab w:val="left" w:pos="916"/>
+          <w:tab w:val="left" w:pos="1832"/>
+          <w:tab w:val="left" w:pos="2748"/>
+          <w:tab w:val="left" w:pos="3664"/>
+          <w:tab w:val="left" w:pos="4580"/>
+          <w:tab w:val="left" w:pos="5496"/>
+          <w:tab w:val="left" w:pos="6412"/>
+          <w:tab w:val="left" w:pos="7328"/>
+          <w:tab w:val="left" w:pos="8244"/>
+          <w:tab w:val="left" w:pos="9160"/>
+          <w:tab w:val="left" w:pos="10076"/>
+          <w:tab w:val="left" w:pos="10992"/>
+          <w:tab w:val="left" w:pos="11908"/>
+          <w:tab w:val="left" w:pos="12824"/>
+          <w:tab w:val="left" w:pos="13740"/>
+          <w:tab w:val="left" w:pos="14656"/>
+        </w:tabs>
+        <w:spacing w:after="0" w:line="240" w:lineRule="auto"/>
+        <w:rPr>
+          <w:rFonts w:ascii="Courier New" w:eastAsia="Times New Roman" w:hAnsi="Courier New" w:cs="Courier New"/>
+          <w:sz w:val="20"/>
+          <w:szCs w:val="20"/>
+          <w:lang w:eastAsia="en-IN"/>
+        </w:rPr>
+      </w:pPr>
+      <w:r>
+        <w:rPr>
+          <w:rFonts w:ascii="Courier New" w:eastAsia="Times New Roman" w:hAnsi="Courier New" w:cs="Courier New"/>
+          <w:sz w:val="20"/>
+          <w:szCs w:val="20"/>
+          <w:lang w:eastAsia="en-IN"/>
+        </w:rPr>
+        <w:t>eta[accepts] &lt;- reflmax_samples[accepts,1] + z</w:t>
+      </w:r>
+    </w:p>
+    <w:p>
+      <w:pPr>
+        <w:tabs>
+          <w:tab w:val="left" w:pos="916"/>
+          <w:tab w:val="left" w:pos="1832"/>
+          <w:tab w:val="left" w:pos="2748"/>
+          <w:tab w:val="left" w:pos="3664"/>
+          <w:tab w:val="left" w:pos="4580"/>
+          <w:tab w:val="left" w:pos="5496"/>
+          <w:tab w:val="left" w:pos="6412"/>
+          <w:tab w:val="left" w:pos="7328"/>
+          <w:tab w:val="left" w:pos="8244"/>
+          <w:tab w:val="left" w:pos="9160"/>
+          <w:tab w:val="left" w:pos="10076"/>
+          <w:tab w:val="left" w:pos="10992"/>
+          <w:tab w:val="left" w:pos="11908"/>
+          <w:tab w:val="left" w:pos="12824"/>
+          <w:tab w:val="left" w:pos="13740"/>
+          <w:tab w:val="left" w:pos="14656"/>
+        </w:tabs>
+        <w:spacing w:after="0" w:line="240" w:lineRule="auto"/>
+        <w:rPr>
+          <w:rFonts w:ascii="Courier New" w:eastAsia="Times New Roman" w:hAnsi="Courier New" w:cs="Courier New"/>
+          <w:sz w:val="20"/>
+          <w:szCs w:val="20"/>
+          <w:lang w:eastAsia="en-IN"/>
+        </w:rPr>
+      </w:pPr>
+      <w:r>
+        <w:rPr>
+          <w:rFonts w:ascii="Courier New" w:eastAsia="Times New Roman" w:hAnsi="Courier New" w:cs="Courier New"/>
+          <w:sz w:val="20"/>
+          <w:szCs w:val="20"/>
+          <w:lang w:eastAsia="en-IN"/>
+        </w:rPr>
+        <w:t>eta[!accepts]&lt;- reflmax_samples[!accepts,1] - 2 * (e * reflmax_samples[!accepts,1]) * e</w:t>
+      </w:r>
+    </w:p>
+    <w:p>
+      <w:pPr>
+        <w:tabs>
+          <w:tab w:val="left" w:pos="916"/>
+          <w:tab w:val="left" w:pos="1832"/>
+          <w:tab w:val="left" w:pos="2748"/>
+          <w:tab w:val="left" w:pos="3664"/>
+          <w:tab w:val="left" w:pos="4580"/>
+          <w:tab w:val="left" w:pos="5496"/>
+          <w:tab w:val="left" w:pos="6412"/>
+          <w:tab w:val="left" w:pos="7328"/>
+          <w:tab w:val="left" w:pos="8244"/>
+          <w:tab w:val="left" w:pos="9160"/>
+          <w:tab w:val="left" w:pos="10076"/>
+          <w:tab w:val="left" w:pos="10992"/>
+          <w:tab w:val="left" w:pos="11908"/>
+          <w:tab w:val="left" w:pos="12824"/>
+          <w:tab w:val="left" w:pos="13740"/>
+          <w:tab w:val="left" w:pos="14656"/>
+        </w:tabs>
+        <w:spacing w:after="0" w:line="240" w:lineRule="auto"/>
+        <w:rPr>
+          <w:rFonts w:ascii="Courier New" w:eastAsia="Times New Roman" w:hAnsi="Courier New" w:cs="Courier New"/>
+          <w:sz w:val="20"/>
+          <w:szCs w:val="20"/>
+          <w:lang w:eastAsia="en-IN"/>
+        </w:rPr>
+      </w:pPr>
+      <w:r>
+        <w:rPr>
+          <w:rFonts w:ascii="Courier New" w:eastAsia="Times New Roman" w:hAnsi="Courier New" w:cs="Courier New"/>
+          <w:sz w:val="20"/>
+          <w:szCs w:val="20"/>
+          <w:lang w:eastAsia="en-IN"/>
+        </w:rPr>
+        <w:t>reflmax_samples[,2] &lt;- mu2 + eta</w:t>
+      </w:r>
+    </w:p>
+    <w:p>
+      <w:pPr>
+        <w:tabs>
+          <w:tab w:val="left" w:pos="916"/>
+          <w:tab w:val="left" w:pos="1832"/>
+          <w:tab w:val="left" w:pos="2748"/>
+          <w:tab w:val="left" w:pos="3664"/>
+          <w:tab w:val="left" w:pos="4580"/>
+          <w:tab w:val="left" w:pos="5496"/>
+          <w:tab w:val="left" w:pos="6412"/>
+          <w:tab w:val="left" w:pos="7328"/>
+          <w:tab w:val="left" w:pos="8244"/>
+          <w:tab w:val="left" w:pos="9160"/>
+          <w:tab w:val="left" w:pos="10076"/>
+          <w:tab w:val="left" w:pos="10992"/>
+          <w:tab w:val="left" w:pos="11908"/>
+          <w:tab w:val="left" w:pos="12824"/>
+          <w:tab w:val="left" w:pos="13740"/>
+          <w:tab w:val="left" w:pos="14656"/>
+        </w:tabs>
+        <w:spacing w:after="0" w:line="240" w:lineRule="auto"/>
+        <w:rPr>
+          <w:rFonts w:ascii="Courier New" w:eastAsia="Times New Roman" w:hAnsi="Courier New" w:cs="Courier New"/>
+          <w:sz w:val="20"/>
+          <w:szCs w:val="20"/>
+          <w:lang w:eastAsia="en-IN"/>
+        </w:rPr>
+      </w:pPr>
+    </w:p>
+    <w:p>
+      <w:pPr>
+        <w:tabs>
+          <w:tab w:val="left" w:pos="916"/>
+          <w:tab w:val="left" w:pos="1832"/>
+          <w:tab w:val="left" w:pos="2748"/>
+          <w:tab w:val="left" w:pos="3664"/>
+          <w:tab w:val="left" w:pos="4580"/>
+          <w:tab w:val="left" w:pos="5496"/>
+          <w:tab w:val="left" w:pos="6412"/>
+          <w:tab w:val="left" w:pos="7328"/>
+          <w:tab w:val="left" w:pos="8244"/>
+          <w:tab w:val="left" w:pos="9160"/>
+          <w:tab w:val="left" w:pos="10076"/>
+          <w:tab w:val="left" w:pos="10992"/>
+          <w:tab w:val="left" w:pos="11908"/>
+          <w:tab w:val="left" w:pos="12824"/>
+          <w:tab w:val="left" w:pos="13740"/>
+          <w:tab w:val="left" w:pos="14656"/>
+        </w:tabs>
+        <w:spacing w:after="0" w:line="240" w:lineRule="auto"/>
+        <w:rPr>
+          <w:rFonts w:ascii="Courier New" w:eastAsia="Times New Roman" w:hAnsi="Courier New" w:cs="Courier New"/>
+          <w:sz w:val="20"/>
+          <w:szCs w:val="20"/>
+          <w:lang w:eastAsia="en-IN"/>
+        </w:rPr>
+      </w:pPr>
+      <w:r>
+        <w:rPr>
+          <w:rFonts w:ascii="Courier New" w:eastAsia="Times New Roman" w:hAnsi="Courier New" w:cs="Courier New"/>
+          <w:sz w:val="20"/>
+          <w:szCs w:val="20"/>
+          <w:lang w:eastAsia="en-IN"/>
+        </w:rPr>
+        <w:t>df &lt;- data.frame(coupling = rep("reflection-maximal", nsamples), x = reflmax_samples[,1], y = reflmax_samples[,2])</w:t>
+      </w:r>
+    </w:p>
+    <w:p>
+      <w:pPr>
+        <w:tabs>
+          <w:tab w:val="left" w:pos="916"/>
+          <w:tab w:val="left" w:pos="1832"/>
+          <w:tab w:val="left" w:pos="2748"/>
+          <w:tab w:val="left" w:pos="3664"/>
+          <w:tab w:val="left" w:pos="4580"/>
+          <w:tab w:val="left" w:pos="5496"/>
+          <w:tab w:val="left" w:pos="6412"/>
+          <w:tab w:val="left" w:pos="7328"/>
+          <w:tab w:val="left" w:pos="8244"/>
+          <w:tab w:val="left" w:pos="9160"/>
+          <w:tab w:val="left" w:pos="10076"/>
+          <w:tab w:val="left" w:pos="10992"/>
+          <w:tab w:val="left" w:pos="11908"/>
+          <w:tab w:val="left" w:pos="12824"/>
+          <w:tab w:val="left" w:pos="13740"/>
+          <w:tab w:val="left" w:pos="14656"/>
+        </w:tabs>
+        <w:spacing w:after="0" w:line="240" w:lineRule="auto"/>
+        <w:rPr>
+          <w:rFonts w:ascii="Courier New" w:eastAsia="Times New Roman" w:hAnsi="Courier New" w:cs="Courier New"/>
+          <w:sz w:val="20"/>
+          <w:szCs w:val="20"/>
+          <w:lang w:eastAsia="en-IN"/>
+        </w:rPr>
+      </w:pPr>
+    </w:p>
+    <w:p>
+      <w:pPr>
+        <w:tabs>
+          <w:tab w:val="left" w:pos="916"/>
+          <w:tab w:val="left" w:pos="1832"/>
+          <w:tab w:val="left" w:pos="2748"/>
+          <w:tab w:val="left" w:pos="3664"/>
+          <w:tab w:val="left" w:pos="4580"/>
+          <w:tab w:val="left" w:pos="5496"/>
+          <w:tab w:val="left" w:pos="6412"/>
+          <w:tab w:val="left" w:pos="7328"/>
+          <w:tab w:val="left" w:pos="8244"/>
+          <w:tab w:val="left" w:pos="9160"/>
+          <w:tab w:val="left" w:pos="10076"/>
+          <w:tab w:val="left" w:pos="10992"/>
+          <w:tab w:val="left" w:pos="11908"/>
+          <w:tab w:val="left" w:pos="12824"/>
+          <w:tab w:val="left" w:pos="13740"/>
+          <w:tab w:val="left" w:pos="14656"/>
+        </w:tabs>
+        <w:spacing w:after="0" w:line="240" w:lineRule="auto"/>
+        <w:rPr>
+          <w:rFonts w:ascii="Courier New" w:eastAsia="Times New Roman" w:hAnsi="Courier New" w:cs="Courier New"/>
+          <w:sz w:val="20"/>
+          <w:szCs w:val="20"/>
+          <w:lang w:eastAsia="en-IN"/>
+        </w:rPr>
+      </w:pPr>
+      <w:r>
+        <w:rPr>
+          <w:rFonts w:ascii="Courier New" w:eastAsia="Times New Roman" w:hAnsi="Courier New" w:cs="Courier New"/>
+          <w:sz w:val="20"/>
+          <w:szCs w:val="20"/>
+          <w:lang w:eastAsia="en-IN"/>
+        </w:rPr>
+        <w:t># reflection coupling</w:t>
+      </w:r>
+    </w:p>
+    <w:p>
+      <w:pPr>
+        <w:tabs>
+          <w:tab w:val="left" w:pos="916"/>
+          <w:tab w:val="left" w:pos="1832"/>
+          <w:tab w:val="left" w:pos="2748"/>
+          <w:tab w:val="left" w:pos="3664"/>
+          <w:tab w:val="left" w:pos="4580"/>
+          <w:tab w:val="left" w:pos="5496"/>
+          <w:tab w:val="left" w:pos="6412"/>
+          <w:tab w:val="left" w:pos="7328"/>
+          <w:tab w:val="left" w:pos="8244"/>
+          <w:tab w:val="left" w:pos="9160"/>
+          <w:tab w:val="left" w:pos="10076"/>
+          <w:tab w:val="left" w:pos="10992"/>
+          <w:tab w:val="left" w:pos="11908"/>
+          <w:tab w:val="left" w:pos="12824"/>
+          <w:tab w:val="left" w:pos="13740"/>
+          <w:tab w:val="left" w:pos="14656"/>
+        </w:tabs>
+        <w:spacing w:after="0" w:line="240" w:lineRule="auto"/>
+        <w:rPr>
+          <w:rFonts w:ascii="Courier New" w:eastAsia="Times New Roman" w:hAnsi="Courier New" w:cs="Courier New"/>
+          <w:sz w:val="20"/>
+          <w:szCs w:val="20"/>
+          <w:lang w:eastAsia="en-IN"/>
+        </w:rPr>
+      </w:pPr>
+      <w:r>
+        <w:rPr>
+          <w:rFonts w:ascii="Courier New" w:eastAsia="Times New Roman" w:hAnsi="Courier New" w:cs="Courier New"/>
+          <w:sz w:val="20"/>
+          <w:szCs w:val="20"/>
+          <w:lang w:eastAsia="en-IN"/>
+        </w:rPr>
+        <w:t>refl_samples &lt;- matrix(0, nrow = nsamples, ncol = 2)</w:t>
+      </w:r>
+    </w:p>
+    <w:p>
+      <w:pPr>
+        <w:tabs>
+          <w:tab w:val="left" w:pos="916"/>
+          <w:tab w:val="left" w:pos="1832"/>
+          <w:tab w:val="left" w:pos="2748"/>
+          <w:tab w:val="left" w:pos="3664"/>
+          <w:tab w:val="left" w:pos="4580"/>
+          <w:tab w:val="left" w:pos="5496"/>
+          <w:tab w:val="left" w:pos="6412"/>
+          <w:tab w:val="left" w:pos="7328"/>
+          <w:tab w:val="left" w:pos="8244"/>
+          <w:tab w:val="left" w:pos="9160"/>
+          <w:tab w:val="left" w:pos="10076"/>
+          <w:tab w:val="left" w:pos="10992"/>
+          <w:tab w:val="left" w:pos="11908"/>
+          <w:tab w:val="left" w:pos="12824"/>
+          <w:tab w:val="left" w:pos="13740"/>
+          <w:tab w:val="left" w:pos="14656"/>
+        </w:tabs>
+        <w:spacing w:after="0" w:line="240" w:lineRule="auto"/>
+        <w:rPr>
+          <w:rFonts w:ascii="Courier New" w:eastAsia="Times New Roman" w:hAnsi="Courier New" w:cs="Courier New"/>
+          <w:sz w:val="20"/>
+          <w:szCs w:val="20"/>
+          <w:lang w:eastAsia="en-IN"/>
+        </w:rPr>
+      </w:pPr>
+      <w:r>
+        <w:rPr>
+          <w:rFonts w:ascii="Courier New" w:eastAsia="Times New Roman" w:hAnsi="Courier New" w:cs="Courier New"/>
+          <w:sz w:val="20"/>
+          <w:szCs w:val="20"/>
+          <w:lang w:eastAsia="en-IN"/>
+        </w:rPr>
+        <w:t>refl_samples[,1] &lt;- reflmax_samples[,1]</w:t>
+      </w:r>
+    </w:p>
+    <w:p>
+      <w:pPr>
+        <w:tabs>
+          <w:tab w:val="left" w:pos="916"/>
+          <w:tab w:val="left" w:pos="1832"/>
+          <w:tab w:val="left" w:pos="2748"/>
+          <w:tab w:val="left" w:pos="3664"/>
+          <w:tab w:val="left" w:pos="4580"/>
+          <w:tab w:val="left" w:pos="5496"/>
+          <w:tab w:val="left" w:pos="6412"/>
+          <w:tab w:val="left" w:pos="7328"/>
+          <w:tab w:val="left" w:pos="8244"/>
+          <w:tab w:val="left" w:pos="9160"/>
+          <w:tab w:val="left" w:pos="10076"/>
+          <w:tab w:val="left" w:pos="10992"/>
+          <w:tab w:val="left" w:pos="11908"/>
+          <w:tab w:val="left" w:pos="12824"/>
+          <w:tab w:val="left" w:pos="13740"/>
+          <w:tab w:val="left" w:pos="14656"/>
+        </w:tabs>
+        <w:spacing w:after="0" w:line="240" w:lineRule="auto"/>
+        <w:rPr>
+          <w:rFonts w:ascii="Courier New" w:eastAsia="Times New Roman" w:hAnsi="Courier New" w:cs="Courier New"/>
+          <w:sz w:val="20"/>
+          <w:szCs w:val="20"/>
+          <w:lang w:eastAsia="en-IN"/>
+        </w:rPr>
+      </w:pPr>
+      <w:r>
+        <w:rPr>
+          <w:rFonts w:ascii="Courier New" w:eastAsia="Times New Roman" w:hAnsi="Courier New" w:cs="Courier New"/>
+          <w:sz w:val="20"/>
+          <w:szCs w:val="20"/>
+          <w:lang w:eastAsia="en-IN"/>
+        </w:rPr>
+        <w:t>refl_samples[,2] &lt;- (mu2-mu1)-refl_samples[,1]</w:t>
+      </w:r>
+    </w:p>
+    <w:p>
+      <w:pPr>
+        <w:tabs>
+          <w:tab w:val="left" w:pos="916"/>
+          <w:tab w:val="left" w:pos="1832"/>
+          <w:tab w:val="left" w:pos="2748"/>
+          <w:tab w:val="left" w:pos="3664"/>
+          <w:tab w:val="left" w:pos="4580"/>
+          <w:tab w:val="left" w:pos="5496"/>
+          <w:tab w:val="left" w:pos="6412"/>
+          <w:tab w:val="left" w:pos="7328"/>
+          <w:tab w:val="left" w:pos="8244"/>
+          <w:tab w:val="left" w:pos="9160"/>
+          <w:tab w:val="left" w:pos="10076"/>
+          <w:tab w:val="left" w:pos="10992"/>
+          <w:tab w:val="left" w:pos="11908"/>
+          <w:tab w:val="left" w:pos="12824"/>
+          <w:tab w:val="left" w:pos="13740"/>
+          <w:tab w:val="left" w:pos="14656"/>
+        </w:tabs>
+        <w:spacing w:after="0" w:line="240" w:lineRule="auto"/>
+        <w:rPr>
+          <w:rFonts w:ascii="Courier New" w:eastAsia="Times New Roman" w:hAnsi="Courier New" w:cs="Courier New"/>
+          <w:sz w:val="20"/>
+          <w:szCs w:val="20"/>
+          <w:lang w:eastAsia="en-IN"/>
+        </w:rPr>
+      </w:pPr>
+    </w:p>
+    <w:p>
+      <w:pPr>
+        <w:tabs>
+          <w:tab w:val="left" w:pos="916"/>
+          <w:tab w:val="left" w:pos="1832"/>
+          <w:tab w:val="left" w:pos="2748"/>
+          <w:tab w:val="left" w:pos="3664"/>
+          <w:tab w:val="left" w:pos="4580"/>
+          <w:tab w:val="left" w:pos="5496"/>
+          <w:tab w:val="left" w:pos="6412"/>
+          <w:tab w:val="left" w:pos="7328"/>
+          <w:tab w:val="left" w:pos="8244"/>
+          <w:tab w:val="left" w:pos="9160"/>
+          <w:tab w:val="left" w:pos="10076"/>
+          <w:tab w:val="left" w:pos="10992"/>
+          <w:tab w:val="left" w:pos="11908"/>
+          <w:tab w:val="left" w:pos="12824"/>
+          <w:tab w:val="left" w:pos="13740"/>
+          <w:tab w:val="left" w:pos="14656"/>
+        </w:tabs>
+        <w:spacing w:after="0" w:line="240" w:lineRule="auto"/>
+        <w:rPr>
+          <w:rFonts w:ascii="Courier New" w:eastAsia="Times New Roman" w:hAnsi="Courier New" w:cs="Courier New"/>
+          <w:sz w:val="20"/>
+          <w:szCs w:val="20"/>
+          <w:lang w:eastAsia="en-IN"/>
+        </w:rPr>
+      </w:pPr>
+      <w:r>
+        <w:rPr>
+          <w:rFonts w:ascii="Courier New" w:eastAsia="Times New Roman" w:hAnsi="Courier New" w:cs="Courier New"/>
+          <w:sz w:val="20"/>
+          <w:szCs w:val="20"/>
+          <w:lang w:eastAsia="en-IN"/>
+        </w:rPr>
+        <w:t>df &lt;- rbind(df, data.frame(coupling = rep("reflection", nsamples), x = refl_samples[,1], y = refl_samples[,2]))</w:t>
+      </w:r>
+    </w:p>
+    <w:p>
+      <w:pPr>
+        <w:tabs>
+          <w:tab w:val="left" w:pos="916"/>
+          <w:tab w:val="left" w:pos="1832"/>
+          <w:tab w:val="left" w:pos="2748"/>
+          <w:tab w:val="left" w:pos="3664"/>
+          <w:tab w:val="left" w:pos="4580"/>
+          <w:tab w:val="left" w:pos="5496"/>
+          <w:tab w:val="left" w:pos="6412"/>
+          <w:tab w:val="left" w:pos="7328"/>
+          <w:tab w:val="left" w:pos="8244"/>
+          <w:tab w:val="left" w:pos="9160"/>
+          <w:tab w:val="left" w:pos="10076"/>
+          <w:tab w:val="left" w:pos="10992"/>
+          <w:tab w:val="left" w:pos="11908"/>
+          <w:tab w:val="left" w:pos="12824"/>
+          <w:tab w:val="left" w:pos="13740"/>
+          <w:tab w:val="left" w:pos="14656"/>
+        </w:tabs>
+        <w:spacing w:after="0" w:line="240" w:lineRule="auto"/>
+        <w:rPr>
+          <w:rFonts w:ascii="Courier New" w:eastAsia="Times New Roman" w:hAnsi="Courier New" w:cs="Courier New"/>
+          <w:sz w:val="20"/>
+          <w:szCs w:val="20"/>
+          <w:lang w:eastAsia="en-IN"/>
+        </w:rPr>
+      </w:pPr>
+    </w:p>
+    <w:p>
+      <w:pPr>
+        <w:tabs>
+          <w:tab w:val="left" w:pos="916"/>
+          <w:tab w:val="left" w:pos="1832"/>
+          <w:tab w:val="left" w:pos="2748"/>
+          <w:tab w:val="left" w:pos="3664"/>
+          <w:tab w:val="left" w:pos="4580"/>
+          <w:tab w:val="left" w:pos="5496"/>
+          <w:tab w:val="left" w:pos="6412"/>
+          <w:tab w:val="left" w:pos="7328"/>
+          <w:tab w:val="left" w:pos="8244"/>
+          <w:tab w:val="left" w:pos="9160"/>
+          <w:tab w:val="left" w:pos="10076"/>
+          <w:tab w:val="left" w:pos="10992"/>
+          <w:tab w:val="left" w:pos="11908"/>
+          <w:tab w:val="left" w:pos="12824"/>
+          <w:tab w:val="left" w:pos="13740"/>
+          <w:tab w:val="left" w:pos="14656"/>
+        </w:tabs>
+        <w:spacing w:after="0" w:line="240" w:lineRule="auto"/>
+        <w:rPr>
+          <w:rFonts w:ascii="Courier New" w:eastAsia="Times New Roman" w:hAnsi="Courier New" w:cs="Courier New"/>
+          <w:sz w:val="20"/>
+          <w:szCs w:val="20"/>
+          <w:lang w:eastAsia="en-IN"/>
+        </w:rPr>
+      </w:pPr>
+      <w:r>
+        <w:rPr>
+          <w:rFonts w:ascii="Courier New" w:eastAsia="Times New Roman" w:hAnsi="Courier New" w:cs="Courier New"/>
+          <w:sz w:val="20"/>
+          <w:szCs w:val="20"/>
+          <w:lang w:eastAsia="en-IN"/>
+        </w:rPr>
+        <w:t># optimal transport coupling</w:t>
+      </w:r>
+    </w:p>
+    <w:p>
+      <w:pPr>
+        <w:tabs>
+          <w:tab w:val="left" w:pos="916"/>
+          <w:tab w:val="left" w:pos="1832"/>
+          <w:tab w:val="left" w:pos="2748"/>
+          <w:tab w:val="left" w:pos="3664"/>
+          <w:tab w:val="left" w:pos="4580"/>
+          <w:tab w:val="left" w:pos="5496"/>
+          <w:tab w:val="left" w:pos="6412"/>
+          <w:tab w:val="left" w:pos="7328"/>
+          <w:tab w:val="left" w:pos="8244"/>
+          <w:tab w:val="left" w:pos="9160"/>
+          <w:tab w:val="left" w:pos="10076"/>
+          <w:tab w:val="left" w:pos="10992"/>
+          <w:tab w:val="left" w:pos="11908"/>
+          <w:tab w:val="left" w:pos="12824"/>
+          <w:tab w:val="left" w:pos="13740"/>
+          <w:tab w:val="left" w:pos="14656"/>
+        </w:tabs>
+        <w:spacing w:after="0" w:line="240" w:lineRule="auto"/>
+        <w:rPr>
+          <w:rFonts w:ascii="Courier New" w:eastAsia="Times New Roman" w:hAnsi="Courier New" w:cs="Courier New"/>
+          <w:sz w:val="20"/>
+          <w:szCs w:val="20"/>
+          <w:lang w:eastAsia="en-IN"/>
+        </w:rPr>
+      </w:pPr>
+      <w:r>
+        <w:rPr>
+          <w:rFonts w:ascii="Courier New" w:eastAsia="Times New Roman" w:hAnsi="Courier New" w:cs="Courier New"/>
+          <w:sz w:val="20"/>
+          <w:szCs w:val="20"/>
+          <w:lang w:eastAsia="en-IN"/>
+        </w:rPr>
+        <w:t>transport_samples &lt;- matrix(0, nrow = nsamples, ncol = 2)</w:t>
+      </w:r>
+    </w:p>
+    <w:p>
+      <w:pPr>
+        <w:tabs>
+          <w:tab w:val="left" w:pos="916"/>
+          <w:tab w:val="left" w:pos="1832"/>
+          <w:tab w:val="left" w:pos="2748"/>
+          <w:tab w:val="left" w:pos="3664"/>
+          <w:tab w:val="left" w:pos="4580"/>
+          <w:tab w:val="left" w:pos="5496"/>
+          <w:tab w:val="left" w:pos="6412"/>
+          <w:tab w:val="left" w:pos="7328"/>
+          <w:tab w:val="left" w:pos="8244"/>
+          <w:tab w:val="left" w:pos="9160"/>
+          <w:tab w:val="left" w:pos="10076"/>
+          <w:tab w:val="left" w:pos="10992"/>
+          <w:tab w:val="left" w:pos="11908"/>
+          <w:tab w:val="left" w:pos="12824"/>
+          <w:tab w:val="left" w:pos="13740"/>
+          <w:tab w:val="left" w:pos="14656"/>
+        </w:tabs>
+        <w:spacing w:after="0" w:line="240" w:lineRule="auto"/>
+        <w:rPr>
+          <w:rFonts w:ascii="Courier New" w:eastAsia="Times New Roman" w:hAnsi="Courier New" w:cs="Courier New"/>
+          <w:sz w:val="20"/>
+          <w:szCs w:val="20"/>
+          <w:lang w:eastAsia="en-IN"/>
+        </w:rPr>
+      </w:pPr>
+      <w:r>
+        <w:rPr>
+          <w:rFonts w:ascii="Courier New" w:eastAsia="Times New Roman" w:hAnsi="Courier New" w:cs="Courier New"/>
+          <w:sz w:val="20"/>
+          <w:szCs w:val="20"/>
+          <w:lang w:eastAsia="en-IN"/>
+        </w:rPr>
+        <w:t>transport_samples[,1] &lt;- reflmax_samples[,1]</w:t>
+      </w:r>
+    </w:p>
+    <w:p>
+      <w:pPr>
+        <w:tabs>
+          <w:tab w:val="left" w:pos="916"/>
+          <w:tab w:val="left" w:pos="1832"/>
+          <w:tab w:val="left" w:pos="2748"/>
+          <w:tab w:val="left" w:pos="3664"/>
+          <w:tab w:val="left" w:pos="4580"/>
+          <w:tab w:val="left" w:pos="5496"/>
+          <w:tab w:val="left" w:pos="6412"/>
+          <w:tab w:val="left" w:pos="7328"/>
+          <w:tab w:val="left" w:pos="8244"/>
+          <w:tab w:val="left" w:pos="9160"/>
+          <w:tab w:val="left" w:pos="10076"/>
+          <w:tab w:val="left" w:pos="10992"/>
+          <w:tab w:val="left" w:pos="11908"/>
+          <w:tab w:val="left" w:pos="12824"/>
+          <w:tab w:val="left" w:pos="13740"/>
+          <w:tab w:val="left" w:pos="14656"/>
+        </w:tabs>
+        <w:spacing w:after="0" w:line="240" w:lineRule="auto"/>
+        <w:rPr>
+          <w:rFonts w:ascii="Courier New" w:eastAsia="Times New Roman" w:hAnsi="Courier New" w:cs="Courier New"/>
+          <w:sz w:val="20"/>
+          <w:szCs w:val="20"/>
+          <w:lang w:eastAsia="en-IN"/>
+        </w:rPr>
+      </w:pPr>
+      <w:r>
+        <w:rPr>
+          <w:rFonts w:ascii="Courier New" w:eastAsia="Times New Roman" w:hAnsi="Courier New" w:cs="Courier New"/>
+          <w:sz w:val="20"/>
+          <w:szCs w:val="20"/>
+          <w:lang w:eastAsia="en-IN"/>
+        </w:rPr>
+        <w:t>transport_samples[,2] &lt;- mu2 - mu1 + transport_samples[,1]</w:t>
+      </w:r>
+    </w:p>
+    <w:p>
+      <w:pPr>
+        <w:tabs>
+          <w:tab w:val="left" w:pos="916"/>
+          <w:tab w:val="left" w:pos="1832"/>
+          <w:tab w:val="left" w:pos="2748"/>
+          <w:tab w:val="left" w:pos="3664"/>
+          <w:tab w:val="left" w:pos="4580"/>
+          <w:tab w:val="left" w:pos="5496"/>
+          <w:tab w:val="left" w:pos="6412"/>
+          <w:tab w:val="left" w:pos="7328"/>
+          <w:tab w:val="left" w:pos="8244"/>
+          <w:tab w:val="left" w:pos="9160"/>
+          <w:tab w:val="left" w:pos="10076"/>
+          <w:tab w:val="left" w:pos="10992"/>
+          <w:tab w:val="left" w:pos="11908"/>
+          <w:tab w:val="left" w:pos="12824"/>
+          <w:tab w:val="left" w:pos="13740"/>
+          <w:tab w:val="left" w:pos="14656"/>
+        </w:tabs>
+        <w:spacing w:after="0" w:line="240" w:lineRule="auto"/>
+        <w:rPr>
+          <w:rFonts w:ascii="Courier New" w:eastAsia="Times New Roman" w:hAnsi="Courier New" w:cs="Courier New"/>
+          <w:sz w:val="20"/>
+          <w:szCs w:val="20"/>
+          <w:lang w:eastAsia="en-IN"/>
+        </w:rPr>
+      </w:pPr>
+    </w:p>
+    <w:p>
+      <w:pPr>
+        <w:tabs>
+          <w:tab w:val="left" w:pos="916"/>
+          <w:tab w:val="left" w:pos="1832"/>
+          <w:tab w:val="left" w:pos="2748"/>
+          <w:tab w:val="left" w:pos="3664"/>
+          <w:tab w:val="left" w:pos="4580"/>
+          <w:tab w:val="left" w:pos="5496"/>
+          <w:tab w:val="left" w:pos="6412"/>
+          <w:tab w:val="left" w:pos="7328"/>
+          <w:tab w:val="left" w:pos="8244"/>
+          <w:tab w:val="left" w:pos="9160"/>
+          <w:tab w:val="left" w:pos="10076"/>
+          <w:tab w:val="left" w:pos="10992"/>
+          <w:tab w:val="left" w:pos="11908"/>
+          <w:tab w:val="left" w:pos="12824"/>
+          <w:tab w:val="left" w:pos="13740"/>
+          <w:tab w:val="left" w:pos="14656"/>
+        </w:tabs>
+        <w:spacing w:after="0" w:line="240" w:lineRule="auto"/>
+        <w:rPr>
+          <w:rFonts w:ascii="Courier New" w:eastAsia="Times New Roman" w:hAnsi="Courier New" w:cs="Courier New"/>
+          <w:sz w:val="20"/>
+          <w:szCs w:val="20"/>
+          <w:lang w:eastAsia="en-IN"/>
+        </w:rPr>
+      </w:pPr>
+      <w:r>
+        <w:rPr>
+          <w:rFonts w:ascii="Courier New" w:eastAsia="Times New Roman" w:hAnsi="Courier New" w:cs="Courier New"/>
+          <w:sz w:val="20"/>
+          <w:szCs w:val="20"/>
+          <w:lang w:eastAsia="en-IN"/>
+        </w:rPr>
+        <w:t>df &lt;- rbind(df, data.frame(coupling = rep("optimal transport", nsamples), x = transport_samples[,1], y = transport_samples[,2]))</w:t>
+      </w:r>
+    </w:p>
+    <w:p>
+      <w:pPr>
+        <w:tabs>
+          <w:tab w:val="left" w:pos="916"/>
+          <w:tab w:val="left" w:pos="1832"/>
+          <w:tab w:val="left" w:pos="2748"/>
+          <w:tab w:val="left" w:pos="3664"/>
+          <w:tab w:val="left" w:pos="4580"/>
+          <w:tab w:val="left" w:pos="5496"/>
+          <w:tab w:val="left" w:pos="6412"/>
+          <w:tab w:val="left" w:pos="7328"/>
+          <w:tab w:val="left" w:pos="8244"/>
+          <w:tab w:val="left" w:pos="9160"/>
+          <w:tab w:val="left" w:pos="10076"/>
+          <w:tab w:val="left" w:pos="10992"/>
+          <w:tab w:val="left" w:pos="11908"/>
+          <w:tab w:val="left" w:pos="12824"/>
+          <w:tab w:val="left" w:pos="13740"/>
+          <w:tab w:val="left" w:pos="14656"/>
+        </w:tabs>
+        <w:spacing w:after="0" w:line="240" w:lineRule="auto"/>
+        <w:rPr>
+          <w:rFonts w:ascii="Courier New" w:eastAsia="Times New Roman" w:hAnsi="Courier New" w:cs="Courier New"/>
+          <w:sz w:val="20"/>
+          <w:szCs w:val="20"/>
+          <w:lang w:eastAsia="en-IN"/>
+        </w:rPr>
+      </w:pPr>
+    </w:p>
+    <w:p>
+      <w:pPr>
+        <w:tabs>
+          <w:tab w:val="left" w:pos="916"/>
+          <w:tab w:val="left" w:pos="1832"/>
+          <w:tab w:val="left" w:pos="2748"/>
+          <w:tab w:val="left" w:pos="3664"/>
+          <w:tab w:val="left" w:pos="4580"/>
+          <w:tab w:val="left" w:pos="5496"/>
+          <w:tab w:val="left" w:pos="6412"/>
+          <w:tab w:val="left" w:pos="7328"/>
+          <w:tab w:val="left" w:pos="8244"/>
+          <w:tab w:val="left" w:pos="9160"/>
+          <w:tab w:val="left" w:pos="10076"/>
+          <w:tab w:val="left" w:pos="10992"/>
+          <w:tab w:val="left" w:pos="11908"/>
+          <w:tab w:val="left" w:pos="12824"/>
+          <w:tab w:val="left" w:pos="13740"/>
+          <w:tab w:val="left" w:pos="14656"/>
+        </w:tabs>
+        <w:spacing w:after="0" w:line="240" w:lineRule="auto"/>
+        <w:rPr>
+          <w:rFonts w:ascii="Courier New" w:eastAsia="Times New Roman" w:hAnsi="Courier New" w:cs="Courier New"/>
+          <w:sz w:val="20"/>
+          <w:szCs w:val="20"/>
+          <w:lang w:eastAsia="en-IN"/>
+        </w:rPr>
+      </w:pPr>
+      <w:r>
+        <w:rPr>
+          <w:rFonts w:ascii="Courier New" w:eastAsia="Times New Roman" w:hAnsi="Courier New" w:cs="Courier New"/>
+          <w:sz w:val="20"/>
+          <w:szCs w:val="20"/>
+          <w:lang w:eastAsia="en-IN"/>
+        </w:rPr>
+        <w:t># max coupling</w:t>
+      </w:r>
+    </w:p>
+    <w:p>
+      <w:pPr>
+        <w:tabs>
+          <w:tab w:val="left" w:pos="916"/>
+          <w:tab w:val="left" w:pos="1832"/>
+          <w:tab w:val="left" w:pos="2748"/>
+          <w:tab w:val="left" w:pos="3664"/>
+          <w:tab w:val="left" w:pos="4580"/>
+          <w:tab w:val="left" w:pos="5496"/>
+          <w:tab w:val="left" w:pos="6412"/>
+          <w:tab w:val="left" w:pos="7328"/>
+          <w:tab w:val="left" w:pos="8244"/>
+          <w:tab w:val="left" w:pos="9160"/>
+          <w:tab w:val="left" w:pos="10076"/>
+          <w:tab w:val="left" w:pos="10992"/>
+          <w:tab w:val="left" w:pos="11908"/>
+          <w:tab w:val="left" w:pos="12824"/>
+          <w:tab w:val="left" w:pos="13740"/>
+          <w:tab w:val="left" w:pos="14656"/>
+        </w:tabs>
+        <w:spacing w:after="0" w:line="240" w:lineRule="auto"/>
+        <w:rPr>
+          <w:rFonts w:ascii="Courier New" w:eastAsia="Times New Roman" w:hAnsi="Courier New" w:cs="Courier New"/>
+          <w:sz w:val="20"/>
+          <w:szCs w:val="20"/>
+          <w:lang w:eastAsia="en-IN"/>
+        </w:rPr>
+      </w:pPr>
+      <w:r>
+        <w:rPr>
+          <w:rFonts w:ascii="Courier New" w:eastAsia="Times New Roman" w:hAnsi="Courier New" w:cs="Courier New"/>
+          <w:sz w:val="20"/>
+          <w:szCs w:val="20"/>
+          <w:lang w:eastAsia="en-IN"/>
+        </w:rPr>
+        <w:t>max_samples &lt;- matrix(0, nrow = nsamples, ncol = 2)</w:t>
+      </w:r>
+    </w:p>
+    <w:p>
+      <w:pPr>
+        <w:tabs>
+          <w:tab w:val="left" w:pos="916"/>
+          <w:tab w:val="left" w:pos="1832"/>
+          <w:tab w:val="left" w:pos="2748"/>
+          <w:tab w:val="left" w:pos="3664"/>
+          <w:tab w:val="left" w:pos="4580"/>
+          <w:tab w:val="left" w:pos="5496"/>
+          <w:tab w:val="left" w:pos="6412"/>
+          <w:tab w:val="left" w:pos="7328"/>
+          <w:tab w:val="left" w:pos="8244"/>
+          <w:tab w:val="left" w:pos="9160"/>
+          <w:tab w:val="left" w:pos="10076"/>
+          <w:tab w:val="left" w:pos="10992"/>
+          <w:tab w:val="left" w:pos="11908"/>
+          <w:tab w:val="left" w:pos="12824"/>
+          <w:tab w:val="left" w:pos="13740"/>
+          <w:tab w:val="left" w:pos="14656"/>
+        </w:tabs>
+        <w:spacing w:after="0" w:line="240" w:lineRule="auto"/>
+        <w:rPr>
+          <w:rFonts w:ascii="Courier New" w:eastAsia="Times New Roman" w:hAnsi="Courier New" w:cs="Courier New"/>
+          <w:sz w:val="20"/>
+          <w:szCs w:val="20"/>
+          <w:lang w:eastAsia="en-IN"/>
+        </w:rPr>
+      </w:pPr>
+      <w:r>
+        <w:rPr>
+          <w:rFonts w:ascii="Courier New" w:eastAsia="Times New Roman" w:hAnsi="Courier New" w:cs="Courier New"/>
+          <w:sz w:val="20"/>
+          <w:szCs w:val="20"/>
+          <w:lang w:eastAsia="en-IN"/>
+        </w:rPr>
+        <w:t>max_samples[,1] &lt;- reflmax_samples[,1]</w:t>
+      </w:r>
+    </w:p>
+    <w:p>
+      <w:pPr>
+        <w:tabs>
+          <w:tab w:val="left" w:pos="916"/>
+          <w:tab w:val="left" w:pos="1832"/>
+          <w:tab w:val="left" w:pos="2748"/>
+          <w:tab w:val="left" w:pos="3664"/>
+          <w:tab w:val="left" w:pos="4580"/>
+          <w:tab w:val="left" w:pos="5496"/>
+          <w:tab w:val="left" w:pos="6412"/>
+          <w:tab w:val="left" w:pos="7328"/>
+          <w:tab w:val="left" w:pos="8244"/>
+          <w:tab w:val="left" w:pos="9160"/>
+          <w:tab w:val="left" w:pos="10076"/>
+          <w:tab w:val="left" w:pos="10992"/>
+          <w:tab w:val="left" w:pos="11908"/>
+          <w:tab w:val="left" w:pos="12824"/>
+          <w:tab w:val="left" w:pos="13740"/>
+          <w:tab w:val="left" w:pos="14656"/>
+        </w:tabs>
+        <w:spacing w:after="0" w:line="240" w:lineRule="auto"/>
+        <w:rPr>
+          <w:rFonts w:ascii="Courier New" w:eastAsia="Times New Roman" w:hAnsi="Courier New" w:cs="Courier New"/>
+          <w:sz w:val="20"/>
+          <w:szCs w:val="20"/>
+          <w:lang w:eastAsia="en-IN"/>
+        </w:rPr>
+      </w:pPr>
+      <w:r>
+        <w:rPr>
+          <w:rFonts w:ascii="Courier New" w:eastAsia="Times New Roman" w:hAnsi="Courier New" w:cs="Courier New"/>
+          <w:sz w:val="20"/>
+          <w:szCs w:val="20"/>
+          <w:lang w:eastAsia="en-IN"/>
+        </w:rPr>
+        <w:t>dp &lt;- function(x) dnorm(x, mean = mu1, sd = 1, log = TRUE)</w:t>
+      </w:r>
+    </w:p>
+    <w:p>
+      <w:pPr>
+        <w:tabs>
+          <w:tab w:val="left" w:pos="916"/>
+          <w:tab w:val="left" w:pos="1832"/>
+          <w:tab w:val="left" w:pos="2748"/>
+          <w:tab w:val="left" w:pos="3664"/>
+          <w:tab w:val="left" w:pos="4580"/>
+          <w:tab w:val="left" w:pos="5496"/>
+          <w:tab w:val="left" w:pos="6412"/>
+          <w:tab w:val="left" w:pos="7328"/>
+          <w:tab w:val="left" w:pos="8244"/>
+          <w:tab w:val="left" w:pos="9160"/>
+          <w:tab w:val="left" w:pos="10076"/>
+          <w:tab w:val="left" w:pos="10992"/>
+          <w:tab w:val="left" w:pos="11908"/>
+          <w:tab w:val="left" w:pos="12824"/>
+          <w:tab w:val="left" w:pos="13740"/>
+          <w:tab w:val="left" w:pos="14656"/>
+        </w:tabs>
+        <w:spacing w:after="0" w:line="240" w:lineRule="auto"/>
+        <w:rPr>
+          <w:rFonts w:ascii="Courier New" w:eastAsia="Times New Roman" w:hAnsi="Courier New" w:cs="Courier New"/>
+          <w:sz w:val="20"/>
+          <w:szCs w:val="20"/>
+          <w:lang w:eastAsia="en-IN"/>
+        </w:rPr>
+      </w:pPr>
+      <w:r>
+        <w:rPr>
+          <w:rFonts w:ascii="Courier New" w:eastAsia="Times New Roman" w:hAnsi="Courier New" w:cs="Courier New"/>
+          <w:sz w:val="20"/>
+          <w:szCs w:val="20"/>
+          <w:lang w:eastAsia="en-IN"/>
+        </w:rPr>
+        <w:t>dq &lt;- function(x) dnorm(x, mean = mu2, sd = 1, log = TRUE)</w:t>
+      </w:r>
+    </w:p>
+    <w:p>
+      <w:pPr>
+        <w:tabs>
+          <w:tab w:val="left" w:pos="916"/>
+          <w:tab w:val="left" w:pos="1832"/>
+          <w:tab w:val="left" w:pos="2748"/>
+          <w:tab w:val="left" w:pos="3664"/>
+          <w:tab w:val="left" w:pos="4580"/>
+          <w:tab w:val="left" w:pos="5496"/>
+          <w:tab w:val="left" w:pos="6412"/>
+          <w:tab w:val="left" w:pos="7328"/>
+          <w:tab w:val="left" w:pos="8244"/>
+          <w:tab w:val="left" w:pos="9160"/>
+          <w:tab w:val="left" w:pos="10076"/>
+          <w:tab w:val="left" w:pos="10992"/>
+          <w:tab w:val="left" w:pos="11908"/>
+          <w:tab w:val="left" w:pos="12824"/>
+          <w:tab w:val="left" w:pos="13740"/>
+          <w:tab w:val="left" w:pos="14656"/>
+        </w:tabs>
+        <w:spacing w:after="0" w:line="240" w:lineRule="auto"/>
+        <w:rPr>
+          <w:rFonts w:ascii="Courier New" w:eastAsia="Times New Roman" w:hAnsi="Courier New" w:cs="Courier New"/>
+          <w:sz w:val="20"/>
+          <w:szCs w:val="20"/>
+          <w:lang w:eastAsia="en-IN"/>
+        </w:rPr>
+      </w:pPr>
+      <w:r>
+        <w:rPr>
+          <w:rFonts w:ascii="Courier New" w:eastAsia="Times New Roman" w:hAnsi="Courier New" w:cs="Courier New"/>
+          <w:sz w:val="20"/>
+          <w:szCs w:val="20"/>
+          <w:lang w:eastAsia="en-IN"/>
+        </w:rPr>
+        <w:t>rq &lt;- function(n) rnorm(n, mean = mu2, sd = 1)</w:t>
+      </w:r>
+    </w:p>
+    <w:p>
+      <w:pPr>
+        <w:tabs>
+          <w:tab w:val="left" w:pos="916"/>
+          <w:tab w:val="left" w:pos="1832"/>
+          <w:tab w:val="left" w:pos="2748"/>
+          <w:tab w:val="left" w:pos="3664"/>
+          <w:tab w:val="left" w:pos="4580"/>
+          <w:tab w:val="left" w:pos="5496"/>
+          <w:tab w:val="left" w:pos="6412"/>
+          <w:tab w:val="left" w:pos="7328"/>
+          <w:tab w:val="left" w:pos="8244"/>
+          <w:tab w:val="left" w:pos="9160"/>
+          <w:tab w:val="left" w:pos="10076"/>
+          <w:tab w:val="left" w:pos="10992"/>
+          <w:tab w:val="left" w:pos="11908"/>
+          <w:tab w:val="left" w:pos="12824"/>
+          <w:tab w:val="left" w:pos="13740"/>
+          <w:tab w:val="left" w:pos="14656"/>
+        </w:tabs>
+        <w:spacing w:after="0" w:line="240" w:lineRule="auto"/>
+        <w:rPr>
+          <w:rFonts w:ascii="Courier New" w:eastAsia="Times New Roman" w:hAnsi="Courier New" w:cs="Courier New"/>
+          <w:sz w:val="20"/>
+          <w:szCs w:val="20"/>
+          <w:lang w:eastAsia="en-IN"/>
+        </w:rPr>
+      </w:pPr>
+      <w:r>
+        <w:rPr>
+          <w:rFonts w:ascii="Courier New" w:eastAsia="Times New Roman" w:hAnsi="Courier New" w:cs="Courier New"/>
+          <w:sz w:val="20"/>
+          <w:szCs w:val="20"/>
+          <w:lang w:eastAsia="en-IN"/>
+        </w:rPr>
+        <w:t>for (isample in 1:nsamples){</w:t>
+      </w:r>
+    </w:p>
+    <w:p>
+      <w:pPr>
+        <w:tabs>
+          <w:tab w:val="left" w:pos="916"/>
+          <w:tab w:val="left" w:pos="1832"/>
+          <w:tab w:val="left" w:pos="2748"/>
+          <w:tab w:val="left" w:pos="3664"/>
+          <w:tab w:val="left" w:pos="4580"/>
+          <w:tab w:val="left" w:pos="5496"/>
+          <w:tab w:val="left" w:pos="6412"/>
+          <w:tab w:val="left" w:pos="7328"/>
+          <w:tab w:val="left" w:pos="8244"/>
+          <w:tab w:val="left" w:pos="9160"/>
+          <w:tab w:val="left" w:pos="10076"/>
+          <w:tab w:val="left" w:pos="10992"/>
+          <w:tab w:val="left" w:pos="11908"/>
+          <w:tab w:val="left" w:pos="12824"/>
+          <w:tab w:val="left" w:pos="13740"/>
+          <w:tab w:val="left" w:pos="14656"/>
+        </w:tabs>
+        <w:spacing w:after="0" w:line="240" w:lineRule="auto"/>
+        <w:rPr>
+          <w:rFonts w:ascii="Courier New" w:eastAsia="Times New Roman" w:hAnsi="Courier New" w:cs="Courier New"/>
+          <w:sz w:val="20"/>
+          <w:szCs w:val="20"/>
+          <w:lang w:eastAsia="en-IN"/>
+        </w:rPr>
+      </w:pPr>
+      <w:r>
+        <w:rPr>
+          <w:rFonts w:ascii="Courier New" w:eastAsia="Times New Roman" w:hAnsi="Courier New" w:cs="Courier New"/>
+          <w:sz w:val="20"/>
+          <w:szCs w:val="20"/>
+          <w:lang w:eastAsia="en-IN"/>
+        </w:rPr>
+        <w:t>x &lt;- max_samples[isample,1]</w:t>
+      </w:r>
+    </w:p>
+    <w:p>
+      <w:pPr>
+        <w:tabs>
+          <w:tab w:val="left" w:pos="916"/>
+          <w:tab w:val="left" w:pos="1832"/>
+          <w:tab w:val="left" w:pos="2748"/>
+          <w:tab w:val="left" w:pos="3664"/>
+          <w:tab w:val="left" w:pos="4580"/>
+          <w:tab w:val="left" w:pos="5496"/>
+          <w:tab w:val="left" w:pos="6412"/>
+          <w:tab w:val="left" w:pos="7328"/>
+          <w:tab w:val="left" w:pos="8244"/>
+          <w:tab w:val="left" w:pos="9160"/>
+          <w:tab w:val="left" w:pos="10076"/>
+          <w:tab w:val="left" w:pos="10992"/>
+          <w:tab w:val="left" w:pos="11908"/>
+          <w:tab w:val="left" w:pos="12824"/>
+          <w:tab w:val="left" w:pos="13740"/>
+          <w:tab w:val="left" w:pos="14656"/>
+        </w:tabs>
+        <w:spacing w:after="0" w:line="240" w:lineRule="auto"/>
+        <w:rPr>
+          <w:rFonts w:ascii="Courier New" w:eastAsia="Times New Roman" w:hAnsi="Courier New" w:cs="Courier New"/>
+          <w:sz w:val="20"/>
+          <w:szCs w:val="20"/>
+          <w:lang w:eastAsia="en-IN"/>
+        </w:rPr>
+      </w:pPr>
+      <w:r>
+        <w:rPr>
+          <w:rFonts w:ascii="Courier New" w:eastAsia="Times New Roman" w:hAnsi="Courier New" w:cs="Courier New"/>
+          <w:sz w:val="20"/>
+          <w:szCs w:val="20"/>
+          <w:lang w:eastAsia="en-IN"/>
+        </w:rPr>
         <w:lastRenderedPageBreak/>
-        <w:t>That’s it! The code is below.</w:t>
-      </w:r>
-    </w:p>
-    <w:p>
-      <w:pPr>
-        <w:tabs>
-          <w:tab w:val="left" w:pos="916"/>
-          <w:tab w:val="left" w:pos="1832"/>
-          <w:tab w:val="left" w:pos="2748"/>
-          <w:tab w:val="left" w:pos="3664"/>
-          <w:tab w:val="left" w:pos="4580"/>
-          <w:tab w:val="left" w:pos="5496"/>
-          <w:tab w:val="left" w:pos="6412"/>
-          <w:tab w:val="left" w:pos="7328"/>
-          <w:tab w:val="left" w:pos="8244"/>
-          <w:tab w:val="left" w:pos="9160"/>
-          <w:tab w:val="left" w:pos="10076"/>
-          <w:tab w:val="left" w:pos="10992"/>
-          <w:tab w:val="left" w:pos="11908"/>
-          <w:tab w:val="left" w:pos="12824"/>
-          <w:tab w:val="left" w:pos="13740"/>
-          <w:tab w:val="left" w:pos="14656"/>
-        </w:tabs>
-        <w:spacing w:after="0" w:line="240" w:lineRule="auto"/>
-        <w:rPr>
-          <w:rFonts w:ascii="Courier New" w:eastAsia="Times New Roman" w:hAnsi="Courier New" w:cs="Courier New"/>
-          <w:sz w:val="20"/>
-          <w:szCs w:val="20"/>
-          <w:lang w:eastAsia="en-IN"/>
-        </w:rPr>
-      </w:pPr>
-    </w:p>
-    <w:p>
-      <w:pPr>
-        <w:tabs>
-          <w:tab w:val="left" w:pos="916"/>
-          <w:tab w:val="left" w:pos="1832"/>
-          <w:tab w:val="left" w:pos="2748"/>
-          <w:tab w:val="left" w:pos="3664"/>
-          <w:tab w:val="left" w:pos="4580"/>
-          <w:tab w:val="left" w:pos="5496"/>
-          <w:tab w:val="left" w:pos="6412"/>
-          <w:tab w:val="left" w:pos="7328"/>
-          <w:tab w:val="left" w:pos="8244"/>
-          <w:tab w:val="left" w:pos="9160"/>
-          <w:tab w:val="left" w:pos="10076"/>
-          <w:tab w:val="left" w:pos="10992"/>
-          <w:tab w:val="left" w:pos="11908"/>
-          <w:tab w:val="left" w:pos="12824"/>
-          <w:tab w:val="left" w:pos="13740"/>
-          <w:tab w:val="left" w:pos="14656"/>
-        </w:tabs>
-        <w:spacing w:after="0" w:line="240" w:lineRule="auto"/>
-        <w:rPr>
-          <w:rFonts w:ascii="Courier New" w:eastAsia="Times New Roman" w:hAnsi="Courier New" w:cs="Courier New"/>
-          <w:sz w:val="20"/>
-          <w:szCs w:val="20"/>
-          <w:lang w:eastAsia="en-IN"/>
-        </w:rPr>
-      </w:pPr>
-      <w:r>
-        <w:rPr>
-          <w:rFonts w:ascii="Courier New" w:eastAsia="Times New Roman" w:hAnsi="Courier New" w:cs="Courier New"/>
-          <w:sz w:val="20"/>
-          <w:szCs w:val="20"/>
-          <w:lang w:eastAsia="en-IN"/>
-        </w:rPr>
-        <w:t>library(ggplot2)</w:t>
-      </w:r>
-    </w:p>
-    <w:p>
-      <w:pPr>
-        <w:tabs>
-          <w:tab w:val="left" w:pos="916"/>
-          <w:tab w:val="left" w:pos="1832"/>
-          <w:tab w:val="left" w:pos="2748"/>
-          <w:tab w:val="left" w:pos="3664"/>
-          <w:tab w:val="left" w:pos="4580"/>
-          <w:tab w:val="left" w:pos="5496"/>
-          <w:tab w:val="left" w:pos="6412"/>
-          <w:tab w:val="left" w:pos="7328"/>
-          <w:tab w:val="left" w:pos="8244"/>
-          <w:tab w:val="left" w:pos="9160"/>
-          <w:tab w:val="left" w:pos="10076"/>
-          <w:tab w:val="left" w:pos="10992"/>
-          <w:tab w:val="left" w:pos="11908"/>
-          <w:tab w:val="left" w:pos="12824"/>
-          <w:tab w:val="left" w:pos="13740"/>
-          <w:tab w:val="left" w:pos="14656"/>
-        </w:tabs>
-        <w:spacing w:after="0" w:line="240" w:lineRule="auto"/>
-        <w:rPr>
-          <w:rFonts w:ascii="Courier New" w:eastAsia="Times New Roman" w:hAnsi="Courier New" w:cs="Courier New"/>
-          <w:sz w:val="20"/>
-          <w:szCs w:val="20"/>
-          <w:lang w:eastAsia="en-IN"/>
-        </w:rPr>
-      </w:pPr>
-      <w:r>
-        <w:rPr>
-          <w:rFonts w:ascii="Courier New" w:eastAsia="Times New Roman" w:hAnsi="Courier New" w:cs="Courier New"/>
-          <w:sz w:val="20"/>
-          <w:szCs w:val="20"/>
-          <w:lang w:eastAsia="en-IN"/>
-        </w:rPr>
-        <w:t>library(gganimate)</w:t>
-      </w:r>
-    </w:p>
-    <w:p>
-      <w:pPr>
-        <w:tabs>
-          <w:tab w:val="left" w:pos="916"/>
-          <w:tab w:val="left" w:pos="1832"/>
-          <w:tab w:val="left" w:pos="2748"/>
-          <w:tab w:val="left" w:pos="3664"/>
-          <w:tab w:val="left" w:pos="4580"/>
-          <w:tab w:val="left" w:pos="5496"/>
-          <w:tab w:val="left" w:pos="6412"/>
-          <w:tab w:val="left" w:pos="7328"/>
-          <w:tab w:val="left" w:pos="8244"/>
-          <w:tab w:val="left" w:pos="9160"/>
-          <w:tab w:val="left" w:pos="10076"/>
-          <w:tab w:val="left" w:pos="10992"/>
-          <w:tab w:val="left" w:pos="11908"/>
-          <w:tab w:val="left" w:pos="12824"/>
-          <w:tab w:val="left" w:pos="13740"/>
-          <w:tab w:val="left" w:pos="14656"/>
-        </w:tabs>
-        <w:spacing w:after="0" w:line="240" w:lineRule="auto"/>
-        <w:rPr>
-          <w:rFonts w:ascii="Courier New" w:eastAsia="Times New Roman" w:hAnsi="Courier New" w:cs="Courier New"/>
-          <w:sz w:val="20"/>
-          <w:szCs w:val="20"/>
-          <w:lang w:eastAsia="en-IN"/>
-        </w:rPr>
-      </w:pPr>
-      <w:r>
-        <w:rPr>
-          <w:rFonts w:ascii="Courier New" w:eastAsia="Times New Roman" w:hAnsi="Courier New" w:cs="Courier New"/>
-          <w:sz w:val="20"/>
-          <w:szCs w:val="20"/>
-          <w:lang w:eastAsia="en-IN"/>
-        </w:rPr>
-        <w:t>set.seed(1)</w:t>
-      </w:r>
-    </w:p>
-    <w:p>
-      <w:pPr>
-        <w:tabs>
-          <w:tab w:val="left" w:pos="916"/>
-          <w:tab w:val="left" w:pos="1832"/>
-          <w:tab w:val="left" w:pos="2748"/>
-          <w:tab w:val="left" w:pos="3664"/>
-          <w:tab w:val="left" w:pos="4580"/>
-          <w:tab w:val="left" w:pos="5496"/>
-          <w:tab w:val="left" w:pos="6412"/>
-          <w:tab w:val="left" w:pos="7328"/>
-          <w:tab w:val="left" w:pos="8244"/>
-          <w:tab w:val="left" w:pos="9160"/>
-          <w:tab w:val="left" w:pos="10076"/>
-          <w:tab w:val="left" w:pos="10992"/>
-          <w:tab w:val="left" w:pos="11908"/>
-          <w:tab w:val="left" w:pos="12824"/>
-          <w:tab w:val="left" w:pos="13740"/>
-          <w:tab w:val="left" w:pos="14656"/>
-        </w:tabs>
-        <w:spacing w:after="0" w:line="240" w:lineRule="auto"/>
-        <w:rPr>
-          <w:rFonts w:ascii="Courier New" w:eastAsia="Times New Roman" w:hAnsi="Courier New" w:cs="Courier New"/>
-          <w:sz w:val="20"/>
-          <w:szCs w:val="20"/>
-          <w:lang w:eastAsia="en-IN"/>
-        </w:rPr>
-      </w:pPr>
-    </w:p>
-    <w:p>
-      <w:pPr>
-        <w:tabs>
-          <w:tab w:val="left" w:pos="916"/>
-          <w:tab w:val="left" w:pos="1832"/>
-          <w:tab w:val="left" w:pos="2748"/>
-          <w:tab w:val="left" w:pos="3664"/>
-          <w:tab w:val="left" w:pos="4580"/>
-          <w:tab w:val="left" w:pos="5496"/>
-          <w:tab w:val="left" w:pos="6412"/>
-          <w:tab w:val="left" w:pos="7328"/>
-          <w:tab w:val="left" w:pos="8244"/>
-          <w:tab w:val="left" w:pos="9160"/>
-          <w:tab w:val="left" w:pos="10076"/>
-          <w:tab w:val="left" w:pos="10992"/>
-          <w:tab w:val="left" w:pos="11908"/>
-          <w:tab w:val="left" w:pos="12824"/>
-          <w:tab w:val="left" w:pos="13740"/>
-          <w:tab w:val="left" w:pos="14656"/>
-        </w:tabs>
-        <w:spacing w:after="0" w:line="240" w:lineRule="auto"/>
-        <w:rPr>
-          <w:rFonts w:ascii="Courier New" w:eastAsia="Times New Roman" w:hAnsi="Courier New" w:cs="Courier New"/>
-          <w:sz w:val="20"/>
-          <w:szCs w:val="20"/>
-          <w:lang w:eastAsia="en-IN"/>
-        </w:rPr>
-      </w:pPr>
-      <w:r>
-        <w:rPr>
-          <w:rFonts w:ascii="Courier New" w:eastAsia="Times New Roman" w:hAnsi="Courier New" w:cs="Courier New"/>
-          <w:sz w:val="20"/>
-          <w:szCs w:val="20"/>
-          <w:lang w:eastAsia="en-IN"/>
-        </w:rPr>
-        <w:t># normal means</w:t>
-      </w:r>
-    </w:p>
-    <w:p>
-      <w:pPr>
-        <w:tabs>
-          <w:tab w:val="left" w:pos="916"/>
-          <w:tab w:val="left" w:pos="1832"/>
-          <w:tab w:val="left" w:pos="2748"/>
-          <w:tab w:val="left" w:pos="3664"/>
-          <w:tab w:val="left" w:pos="4580"/>
-          <w:tab w:val="left" w:pos="5496"/>
-          <w:tab w:val="left" w:pos="6412"/>
-          <w:tab w:val="left" w:pos="7328"/>
-          <w:tab w:val="left" w:pos="8244"/>
-          <w:tab w:val="left" w:pos="9160"/>
-          <w:tab w:val="left" w:pos="10076"/>
-          <w:tab w:val="left" w:pos="10992"/>
-          <w:tab w:val="left" w:pos="11908"/>
-          <w:tab w:val="left" w:pos="12824"/>
-          <w:tab w:val="left" w:pos="13740"/>
-          <w:tab w:val="left" w:pos="14656"/>
-        </w:tabs>
-        <w:spacing w:after="0" w:line="240" w:lineRule="auto"/>
-        <w:rPr>
-          <w:rFonts w:ascii="Courier New" w:eastAsia="Times New Roman" w:hAnsi="Courier New" w:cs="Courier New"/>
-          <w:sz w:val="20"/>
-          <w:szCs w:val="20"/>
-          <w:lang w:eastAsia="en-IN"/>
-        </w:rPr>
-      </w:pPr>
-      <w:r>
-        <w:rPr>
-          <w:rFonts w:ascii="Courier New" w:eastAsia="Times New Roman" w:hAnsi="Courier New" w:cs="Courier New"/>
-          <w:sz w:val="20"/>
-          <w:szCs w:val="20"/>
-          <w:lang w:eastAsia="en-IN"/>
-        </w:rPr>
-        <w:t>mu1 &lt;- 0</w:t>
-      </w:r>
-    </w:p>
-    <w:p>
-      <w:pPr>
-        <w:tabs>
-          <w:tab w:val="left" w:pos="916"/>
-          <w:tab w:val="left" w:pos="1832"/>
-          <w:tab w:val="left" w:pos="2748"/>
-          <w:tab w:val="left" w:pos="3664"/>
-          <w:tab w:val="left" w:pos="4580"/>
-          <w:tab w:val="left" w:pos="5496"/>
-          <w:tab w:val="left" w:pos="6412"/>
-          <w:tab w:val="left" w:pos="7328"/>
-          <w:tab w:val="left" w:pos="8244"/>
-          <w:tab w:val="left" w:pos="9160"/>
-          <w:tab w:val="left" w:pos="10076"/>
-          <w:tab w:val="left" w:pos="10992"/>
-          <w:tab w:val="left" w:pos="11908"/>
-          <w:tab w:val="left" w:pos="12824"/>
-          <w:tab w:val="left" w:pos="13740"/>
-          <w:tab w:val="left" w:pos="14656"/>
-        </w:tabs>
-        <w:spacing w:after="0" w:line="240" w:lineRule="auto"/>
-        <w:rPr>
-          <w:rFonts w:ascii="Courier New" w:eastAsia="Times New Roman" w:hAnsi="Courier New" w:cs="Courier New"/>
-          <w:sz w:val="20"/>
-          <w:szCs w:val="20"/>
-          <w:lang w:eastAsia="en-IN"/>
-        </w:rPr>
-      </w:pPr>
-      <w:r>
-        <w:rPr>
-          <w:rFonts w:ascii="Courier New" w:eastAsia="Times New Roman" w:hAnsi="Courier New" w:cs="Courier New"/>
-          <w:sz w:val="20"/>
-          <w:szCs w:val="20"/>
-          <w:lang w:eastAsia="en-IN"/>
-        </w:rPr>
-        <w:t>mu2 &lt;- 2</w:t>
-      </w:r>
-    </w:p>
-    <w:p>
-      <w:pPr>
-        <w:tabs>
-          <w:tab w:val="left" w:pos="916"/>
-          <w:tab w:val="left" w:pos="1832"/>
-          <w:tab w:val="left" w:pos="2748"/>
-          <w:tab w:val="left" w:pos="3664"/>
-          <w:tab w:val="left" w:pos="4580"/>
-          <w:tab w:val="left" w:pos="5496"/>
-          <w:tab w:val="left" w:pos="6412"/>
-          <w:tab w:val="left" w:pos="7328"/>
-          <w:tab w:val="left" w:pos="8244"/>
-          <w:tab w:val="left" w:pos="9160"/>
-          <w:tab w:val="left" w:pos="10076"/>
-          <w:tab w:val="left" w:pos="10992"/>
-          <w:tab w:val="left" w:pos="11908"/>
-          <w:tab w:val="left" w:pos="12824"/>
-          <w:tab w:val="left" w:pos="13740"/>
-          <w:tab w:val="left" w:pos="14656"/>
-        </w:tabs>
-        <w:spacing w:after="0" w:line="240" w:lineRule="auto"/>
-        <w:rPr>
-          <w:rFonts w:ascii="Courier New" w:eastAsia="Times New Roman" w:hAnsi="Courier New" w:cs="Courier New"/>
-          <w:sz w:val="20"/>
-          <w:szCs w:val="20"/>
-          <w:lang w:eastAsia="en-IN"/>
-        </w:rPr>
-      </w:pPr>
-      <w:r>
-        <w:rPr>
-          <w:rFonts w:ascii="Courier New" w:eastAsia="Times New Roman" w:hAnsi="Courier New" w:cs="Courier New"/>
-          <w:sz w:val="20"/>
-          <w:szCs w:val="20"/>
-          <w:lang w:eastAsia="en-IN"/>
-        </w:rPr>
-        <w:t># std deviation</w:t>
-      </w:r>
-    </w:p>
-    <w:p>
-      <w:pPr>
-        <w:tabs>
-          <w:tab w:val="left" w:pos="916"/>
-          <w:tab w:val="left" w:pos="1832"/>
-          <w:tab w:val="left" w:pos="2748"/>
-          <w:tab w:val="left" w:pos="3664"/>
-          <w:tab w:val="left" w:pos="4580"/>
-          <w:tab w:val="left" w:pos="5496"/>
-          <w:tab w:val="left" w:pos="6412"/>
-          <w:tab w:val="left" w:pos="7328"/>
-          <w:tab w:val="left" w:pos="8244"/>
-          <w:tab w:val="left" w:pos="9160"/>
-          <w:tab w:val="left" w:pos="10076"/>
-          <w:tab w:val="left" w:pos="10992"/>
-          <w:tab w:val="left" w:pos="11908"/>
-          <w:tab w:val="left" w:pos="12824"/>
-          <w:tab w:val="left" w:pos="13740"/>
-          <w:tab w:val="left" w:pos="14656"/>
-        </w:tabs>
-        <w:spacing w:after="0" w:line="240" w:lineRule="auto"/>
-        <w:rPr>
-          <w:rFonts w:ascii="Courier New" w:eastAsia="Times New Roman" w:hAnsi="Courier New" w:cs="Courier New"/>
-          <w:sz w:val="20"/>
-          <w:szCs w:val="20"/>
-          <w:lang w:eastAsia="en-IN"/>
-        </w:rPr>
-      </w:pPr>
-      <w:r>
-        <w:rPr>
-          <w:rFonts w:ascii="Courier New" w:eastAsia="Times New Roman" w:hAnsi="Courier New" w:cs="Courier New"/>
-          <w:sz w:val="20"/>
-          <w:szCs w:val="20"/>
-          <w:lang w:eastAsia="en-IN"/>
-        </w:rPr>
-        <w:t>sigma &lt;- 1</w:t>
-      </w:r>
-    </w:p>
-    <w:p>
-      <w:pPr>
-        <w:tabs>
-          <w:tab w:val="left" w:pos="916"/>
-          <w:tab w:val="left" w:pos="1832"/>
-          <w:tab w:val="left" w:pos="2748"/>
-          <w:tab w:val="left" w:pos="3664"/>
-          <w:tab w:val="left" w:pos="4580"/>
-          <w:tab w:val="left" w:pos="5496"/>
-          <w:tab w:val="left" w:pos="6412"/>
-          <w:tab w:val="left" w:pos="7328"/>
-          <w:tab w:val="left" w:pos="8244"/>
-          <w:tab w:val="left" w:pos="9160"/>
-          <w:tab w:val="left" w:pos="10076"/>
-          <w:tab w:val="left" w:pos="10992"/>
-          <w:tab w:val="left" w:pos="11908"/>
-          <w:tab w:val="left" w:pos="12824"/>
-          <w:tab w:val="left" w:pos="13740"/>
-          <w:tab w:val="left" w:pos="14656"/>
-        </w:tabs>
-        <w:spacing w:after="0" w:line="240" w:lineRule="auto"/>
-        <w:rPr>
-          <w:rFonts w:ascii="Courier New" w:eastAsia="Times New Roman" w:hAnsi="Courier New" w:cs="Courier New"/>
-          <w:sz w:val="20"/>
-          <w:szCs w:val="20"/>
-          <w:lang w:eastAsia="en-IN"/>
-        </w:rPr>
-      </w:pPr>
-      <w:r>
-        <w:rPr>
-          <w:rFonts w:ascii="Courier New" w:eastAsia="Times New Roman" w:hAnsi="Courier New" w:cs="Courier New"/>
-          <w:sz w:val="20"/>
-          <w:szCs w:val="20"/>
-          <w:lang w:eastAsia="en-IN"/>
-        </w:rPr>
-        <w:t># number of samples</w:t>
-      </w:r>
-    </w:p>
-    <w:p>
-      <w:pPr>
-        <w:tabs>
-          <w:tab w:val="left" w:pos="916"/>
-          <w:tab w:val="left" w:pos="1832"/>
-          <w:tab w:val="left" w:pos="2748"/>
-          <w:tab w:val="left" w:pos="3664"/>
-          <w:tab w:val="left" w:pos="4580"/>
-          <w:tab w:val="left" w:pos="5496"/>
-          <w:tab w:val="left" w:pos="6412"/>
-          <w:tab w:val="left" w:pos="7328"/>
-          <w:tab w:val="left" w:pos="8244"/>
-          <w:tab w:val="left" w:pos="9160"/>
-          <w:tab w:val="left" w:pos="10076"/>
-          <w:tab w:val="left" w:pos="10992"/>
-          <w:tab w:val="left" w:pos="11908"/>
-          <w:tab w:val="left" w:pos="12824"/>
-          <w:tab w:val="left" w:pos="13740"/>
-          <w:tab w:val="left" w:pos="14656"/>
-        </w:tabs>
-        <w:spacing w:after="0" w:line="240" w:lineRule="auto"/>
-        <w:rPr>
-          <w:rFonts w:ascii="Courier New" w:eastAsia="Times New Roman" w:hAnsi="Courier New" w:cs="Courier New"/>
-          <w:sz w:val="20"/>
-          <w:szCs w:val="20"/>
-          <w:lang w:eastAsia="en-IN"/>
-        </w:rPr>
-      </w:pPr>
-      <w:r>
-        <w:rPr>
-          <w:rFonts w:ascii="Courier New" w:eastAsia="Times New Roman" w:hAnsi="Courier New" w:cs="Courier New"/>
-          <w:sz w:val="20"/>
-          <w:szCs w:val="20"/>
-          <w:lang w:eastAsia="en-IN"/>
-        </w:rPr>
-        <w:t>nsamples &lt;- 1000</w:t>
-      </w:r>
-    </w:p>
-    <w:p>
-      <w:pPr>
-        <w:tabs>
-          <w:tab w:val="left" w:pos="916"/>
-          <w:tab w:val="left" w:pos="1832"/>
-          <w:tab w:val="left" w:pos="2748"/>
-          <w:tab w:val="left" w:pos="3664"/>
-          <w:tab w:val="left" w:pos="4580"/>
-          <w:tab w:val="left" w:pos="5496"/>
-          <w:tab w:val="left" w:pos="6412"/>
-          <w:tab w:val="left" w:pos="7328"/>
-          <w:tab w:val="left" w:pos="8244"/>
-          <w:tab w:val="left" w:pos="9160"/>
-          <w:tab w:val="left" w:pos="10076"/>
-          <w:tab w:val="left" w:pos="10992"/>
-          <w:tab w:val="left" w:pos="11908"/>
-          <w:tab w:val="left" w:pos="12824"/>
-          <w:tab w:val="left" w:pos="13740"/>
-          <w:tab w:val="left" w:pos="14656"/>
-        </w:tabs>
-        <w:spacing w:after="0" w:line="240" w:lineRule="auto"/>
-        <w:rPr>
-          <w:rFonts w:ascii="Courier New" w:eastAsia="Times New Roman" w:hAnsi="Courier New" w:cs="Courier New"/>
-          <w:sz w:val="20"/>
-          <w:szCs w:val="20"/>
-          <w:lang w:eastAsia="en-IN"/>
-        </w:rPr>
-      </w:pPr>
-      <w:r>
-        <w:rPr>
-          <w:rFonts w:ascii="Courier New" w:eastAsia="Times New Roman" w:hAnsi="Courier New" w:cs="Courier New"/>
-          <w:sz w:val="20"/>
-          <w:szCs w:val="20"/>
-          <w:lang w:eastAsia="en-IN"/>
-        </w:rPr>
-        <w:t># reflection-maximal coupling</w:t>
-      </w:r>
-    </w:p>
-    <w:p>
-      <w:pPr>
-        <w:tabs>
-          <w:tab w:val="left" w:pos="916"/>
-          <w:tab w:val="left" w:pos="1832"/>
-          <w:tab w:val="left" w:pos="2748"/>
-          <w:tab w:val="left" w:pos="3664"/>
-          <w:tab w:val="left" w:pos="4580"/>
-          <w:tab w:val="left" w:pos="5496"/>
-          <w:tab w:val="left" w:pos="6412"/>
-          <w:tab w:val="left" w:pos="7328"/>
-          <w:tab w:val="left" w:pos="8244"/>
-          <w:tab w:val="left" w:pos="9160"/>
-          <w:tab w:val="left" w:pos="10076"/>
-          <w:tab w:val="left" w:pos="10992"/>
-          <w:tab w:val="left" w:pos="11908"/>
-          <w:tab w:val="left" w:pos="12824"/>
-          <w:tab w:val="left" w:pos="13740"/>
-          <w:tab w:val="left" w:pos="14656"/>
-        </w:tabs>
-        <w:spacing w:after="0" w:line="240" w:lineRule="auto"/>
-        <w:rPr>
-          <w:rFonts w:ascii="Courier New" w:eastAsia="Times New Roman" w:hAnsi="Courier New" w:cs="Courier New"/>
-          <w:sz w:val="20"/>
-          <w:szCs w:val="20"/>
-          <w:lang w:eastAsia="en-IN"/>
-        </w:rPr>
-      </w:pPr>
-      <w:r>
-        <w:rPr>
-          <w:rFonts w:ascii="Courier New" w:eastAsia="Times New Roman" w:hAnsi="Courier New" w:cs="Courier New"/>
-          <w:sz w:val="20"/>
-          <w:szCs w:val="20"/>
-          <w:lang w:eastAsia="en-IN"/>
-        </w:rPr>
-        <w:t>reflmax_samples &lt;- matrix(nrow = nsamples, ncol = 2)</w:t>
-      </w:r>
-    </w:p>
-    <w:p>
-      <w:pPr>
-        <w:tabs>
-          <w:tab w:val="left" w:pos="916"/>
-          <w:tab w:val="left" w:pos="1832"/>
-          <w:tab w:val="left" w:pos="2748"/>
-          <w:tab w:val="left" w:pos="3664"/>
-          <w:tab w:val="left" w:pos="4580"/>
-          <w:tab w:val="left" w:pos="5496"/>
-          <w:tab w:val="left" w:pos="6412"/>
-          <w:tab w:val="left" w:pos="7328"/>
-          <w:tab w:val="left" w:pos="8244"/>
-          <w:tab w:val="left" w:pos="9160"/>
-          <w:tab w:val="left" w:pos="10076"/>
-          <w:tab w:val="left" w:pos="10992"/>
-          <w:tab w:val="left" w:pos="11908"/>
-          <w:tab w:val="left" w:pos="12824"/>
-          <w:tab w:val="left" w:pos="13740"/>
-          <w:tab w:val="left" w:pos="14656"/>
-        </w:tabs>
-        <w:spacing w:after="0" w:line="240" w:lineRule="auto"/>
-        <w:rPr>
-          <w:rFonts w:ascii="Courier New" w:eastAsia="Times New Roman" w:hAnsi="Courier New" w:cs="Courier New"/>
-          <w:sz w:val="20"/>
-          <w:szCs w:val="20"/>
-          <w:lang w:eastAsia="en-IN"/>
-        </w:rPr>
-      </w:pPr>
-      <w:r>
-        <w:rPr>
-          <w:rFonts w:ascii="Courier New" w:eastAsia="Times New Roman" w:hAnsi="Courier New" w:cs="Courier New"/>
-          <w:sz w:val="20"/>
-          <w:szCs w:val="20"/>
-          <w:lang w:eastAsia="en-IN"/>
-        </w:rPr>
-        <w:t># draw x components first</w:t>
-      </w:r>
-    </w:p>
-    <w:p>
-      <w:pPr>
-        <w:tabs>
-          <w:tab w:val="left" w:pos="916"/>
-          <w:tab w:val="left" w:pos="1832"/>
-          <w:tab w:val="left" w:pos="2748"/>
-          <w:tab w:val="left" w:pos="3664"/>
-          <w:tab w:val="left" w:pos="4580"/>
-          <w:tab w:val="left" w:pos="5496"/>
-          <w:tab w:val="left" w:pos="6412"/>
-          <w:tab w:val="left" w:pos="7328"/>
-          <w:tab w:val="left" w:pos="8244"/>
-          <w:tab w:val="left" w:pos="9160"/>
-          <w:tab w:val="left" w:pos="10076"/>
-          <w:tab w:val="left" w:pos="10992"/>
-          <w:tab w:val="left" w:pos="11908"/>
-          <w:tab w:val="left" w:pos="12824"/>
-          <w:tab w:val="left" w:pos="13740"/>
-          <w:tab w:val="left" w:pos="14656"/>
-        </w:tabs>
-        <w:spacing w:after="0" w:line="240" w:lineRule="auto"/>
-        <w:rPr>
-          <w:rFonts w:ascii="Courier New" w:eastAsia="Times New Roman" w:hAnsi="Courier New" w:cs="Courier New"/>
-          <w:sz w:val="20"/>
-          <w:szCs w:val="20"/>
-          <w:lang w:eastAsia="en-IN"/>
-        </w:rPr>
-      </w:pPr>
-      <w:r>
-        <w:rPr>
-          <w:rFonts w:ascii="Courier New" w:eastAsia="Times New Roman" w:hAnsi="Courier New" w:cs="Courier New"/>
-          <w:sz w:val="20"/>
-          <w:szCs w:val="20"/>
-          <w:lang w:eastAsia="en-IN"/>
-        </w:rPr>
-        <w:t>reflmax_samples[,1] &lt;- rnorm(nsamples)</w:t>
-      </w:r>
-    </w:p>
-    <w:p>
-      <w:pPr>
-        <w:tabs>
-          <w:tab w:val="left" w:pos="916"/>
-          <w:tab w:val="left" w:pos="1832"/>
-          <w:tab w:val="left" w:pos="2748"/>
-          <w:tab w:val="left" w:pos="3664"/>
-          <w:tab w:val="left" w:pos="4580"/>
-          <w:tab w:val="left" w:pos="5496"/>
-          <w:tab w:val="left" w:pos="6412"/>
-          <w:tab w:val="left" w:pos="7328"/>
-          <w:tab w:val="left" w:pos="8244"/>
-          <w:tab w:val="left" w:pos="9160"/>
-          <w:tab w:val="left" w:pos="10076"/>
-          <w:tab w:val="left" w:pos="10992"/>
-          <w:tab w:val="left" w:pos="11908"/>
-          <w:tab w:val="left" w:pos="12824"/>
-          <w:tab w:val="left" w:pos="13740"/>
-          <w:tab w:val="left" w:pos="14656"/>
-        </w:tabs>
-        <w:spacing w:after="0" w:line="240" w:lineRule="auto"/>
-        <w:rPr>
-          <w:rFonts w:ascii="Courier New" w:eastAsia="Times New Roman" w:hAnsi="Courier New" w:cs="Courier New"/>
-          <w:sz w:val="20"/>
-          <w:szCs w:val="20"/>
-          <w:lang w:eastAsia="en-IN"/>
-        </w:rPr>
-      </w:pPr>
-      <w:r>
-        <w:rPr>
-          <w:rFonts w:ascii="Courier New" w:eastAsia="Times New Roman" w:hAnsi="Courier New" w:cs="Courier New"/>
-          <w:sz w:val="20"/>
-          <w:szCs w:val="20"/>
-          <w:lang w:eastAsia="en-IN"/>
-        </w:rPr>
-        <w:t># this follows the notation of Bou-Rabee et al, 2018, roughly</w:t>
-      </w:r>
-    </w:p>
-    <w:p>
-      <w:pPr>
-        <w:tabs>
-          <w:tab w:val="left" w:pos="916"/>
-          <w:tab w:val="left" w:pos="1832"/>
-          <w:tab w:val="left" w:pos="2748"/>
-          <w:tab w:val="left" w:pos="3664"/>
-          <w:tab w:val="left" w:pos="4580"/>
-          <w:tab w:val="left" w:pos="5496"/>
-          <w:tab w:val="left" w:pos="6412"/>
-          <w:tab w:val="left" w:pos="7328"/>
-          <w:tab w:val="left" w:pos="8244"/>
-          <w:tab w:val="left" w:pos="9160"/>
-          <w:tab w:val="left" w:pos="10076"/>
-          <w:tab w:val="left" w:pos="10992"/>
-          <w:tab w:val="left" w:pos="11908"/>
-          <w:tab w:val="left" w:pos="12824"/>
-          <w:tab w:val="left" w:pos="13740"/>
-          <w:tab w:val="left" w:pos="14656"/>
-        </w:tabs>
-        <w:spacing w:after="0" w:line="240" w:lineRule="auto"/>
-        <w:rPr>
-          <w:rFonts w:ascii="Courier New" w:eastAsia="Times New Roman" w:hAnsi="Courier New" w:cs="Courier New"/>
-          <w:sz w:val="20"/>
-          <w:szCs w:val="20"/>
-          <w:lang w:eastAsia="en-IN"/>
-        </w:rPr>
-      </w:pPr>
-      <w:r>
-        <w:rPr>
-          <w:rFonts w:ascii="Courier New" w:eastAsia="Times New Roman" w:hAnsi="Courier New" w:cs="Courier New"/>
-          <w:sz w:val="20"/>
-          <w:szCs w:val="20"/>
-          <w:lang w:eastAsia="en-IN"/>
-        </w:rPr>
-        <w:t>z &lt;- mu1 - mu2</w:t>
-      </w:r>
-    </w:p>
-    <w:p>
-      <w:pPr>
-        <w:tabs>
-          <w:tab w:val="left" w:pos="916"/>
-          <w:tab w:val="left" w:pos="1832"/>
-          <w:tab w:val="left" w:pos="2748"/>
-          <w:tab w:val="left" w:pos="3664"/>
-          <w:tab w:val="left" w:pos="4580"/>
-          <w:tab w:val="left" w:pos="5496"/>
-          <w:tab w:val="left" w:pos="6412"/>
-          <w:tab w:val="left" w:pos="7328"/>
-          <w:tab w:val="left" w:pos="8244"/>
-          <w:tab w:val="left" w:pos="9160"/>
-          <w:tab w:val="left" w:pos="10076"/>
-          <w:tab w:val="left" w:pos="10992"/>
-          <w:tab w:val="left" w:pos="11908"/>
-          <w:tab w:val="left" w:pos="12824"/>
-          <w:tab w:val="left" w:pos="13740"/>
-          <w:tab w:val="left" w:pos="14656"/>
-        </w:tabs>
-        <w:spacing w:after="0" w:line="240" w:lineRule="auto"/>
-        <w:rPr>
-          <w:rFonts w:ascii="Courier New" w:eastAsia="Times New Roman" w:hAnsi="Courier New" w:cs="Courier New"/>
-          <w:sz w:val="20"/>
-          <w:szCs w:val="20"/>
-          <w:lang w:eastAsia="en-IN"/>
-        </w:rPr>
-      </w:pPr>
-      <w:r>
-        <w:rPr>
-          <w:rFonts w:ascii="Courier New" w:eastAsia="Times New Roman" w:hAnsi="Courier New" w:cs="Courier New"/>
-          <w:sz w:val="20"/>
-          <w:szCs w:val="20"/>
-          <w:lang w:eastAsia="en-IN"/>
-        </w:rPr>
-        <w:t>normz &lt;- sqrt(sum(z^2))</w:t>
-      </w:r>
-    </w:p>
-    <w:p>
-      <w:pPr>
-        <w:tabs>
-          <w:tab w:val="left" w:pos="916"/>
-          <w:tab w:val="left" w:pos="1832"/>
-          <w:tab w:val="left" w:pos="2748"/>
-          <w:tab w:val="left" w:pos="3664"/>
-          <w:tab w:val="left" w:pos="4580"/>
-          <w:tab w:val="left" w:pos="5496"/>
-          <w:tab w:val="left" w:pos="6412"/>
-          <w:tab w:val="left" w:pos="7328"/>
-          <w:tab w:val="left" w:pos="8244"/>
-          <w:tab w:val="left" w:pos="9160"/>
-          <w:tab w:val="left" w:pos="10076"/>
-          <w:tab w:val="left" w:pos="10992"/>
-          <w:tab w:val="left" w:pos="11908"/>
-          <w:tab w:val="left" w:pos="12824"/>
-          <w:tab w:val="left" w:pos="13740"/>
-          <w:tab w:val="left" w:pos="14656"/>
-        </w:tabs>
-        <w:spacing w:after="0" w:line="240" w:lineRule="auto"/>
-        <w:rPr>
-          <w:rFonts w:ascii="Courier New" w:eastAsia="Times New Roman" w:hAnsi="Courier New" w:cs="Courier New"/>
-          <w:sz w:val="20"/>
-          <w:szCs w:val="20"/>
-          <w:lang w:eastAsia="en-IN"/>
-        </w:rPr>
-      </w:pPr>
-      <w:r>
-        <w:rPr>
-          <w:rFonts w:ascii="Courier New" w:eastAsia="Times New Roman" w:hAnsi="Courier New" w:cs="Courier New"/>
-          <w:sz w:val="20"/>
-          <w:szCs w:val="20"/>
-          <w:lang w:eastAsia="en-IN"/>
-        </w:rPr>
-        <w:t>e &lt;- z / normz</w:t>
-      </w:r>
-    </w:p>
-    <w:p>
-      <w:pPr>
-        <w:tabs>
-          <w:tab w:val="left" w:pos="916"/>
-          <w:tab w:val="left" w:pos="1832"/>
-          <w:tab w:val="left" w:pos="2748"/>
-          <w:tab w:val="left" w:pos="3664"/>
-          <w:tab w:val="left" w:pos="4580"/>
-          <w:tab w:val="left" w:pos="5496"/>
-          <w:tab w:val="left" w:pos="6412"/>
-          <w:tab w:val="left" w:pos="7328"/>
-          <w:tab w:val="left" w:pos="8244"/>
-          <w:tab w:val="left" w:pos="9160"/>
-          <w:tab w:val="left" w:pos="10076"/>
-          <w:tab w:val="left" w:pos="10992"/>
-          <w:tab w:val="left" w:pos="11908"/>
-          <w:tab w:val="left" w:pos="12824"/>
-          <w:tab w:val="left" w:pos="13740"/>
-          <w:tab w:val="left" w:pos="14656"/>
-        </w:tabs>
-        <w:spacing w:after="0" w:line="240" w:lineRule="auto"/>
-        <w:rPr>
-          <w:rFonts w:ascii="Courier New" w:eastAsia="Times New Roman" w:hAnsi="Courier New" w:cs="Courier New"/>
-          <w:sz w:val="20"/>
-          <w:szCs w:val="20"/>
-          <w:lang w:eastAsia="en-IN"/>
-        </w:rPr>
-      </w:pPr>
-      <w:r>
-        <w:rPr>
-          <w:rFonts w:ascii="Courier New" w:eastAsia="Times New Roman" w:hAnsi="Courier New" w:cs="Courier New"/>
-          <w:sz w:val="20"/>
-          <w:szCs w:val="20"/>
-          <w:lang w:eastAsia="en-IN"/>
-        </w:rPr>
-        <w:t>utilde &lt;- runif(nsamples, 0, 1)</w:t>
-      </w:r>
-    </w:p>
-    <w:p>
-      <w:pPr>
-        <w:tabs>
-          <w:tab w:val="left" w:pos="916"/>
-          <w:tab w:val="left" w:pos="1832"/>
-          <w:tab w:val="left" w:pos="2748"/>
-          <w:tab w:val="left" w:pos="3664"/>
-          <w:tab w:val="left" w:pos="4580"/>
-          <w:tab w:val="left" w:pos="5496"/>
-          <w:tab w:val="left" w:pos="6412"/>
-          <w:tab w:val="left" w:pos="7328"/>
-          <w:tab w:val="left" w:pos="8244"/>
-          <w:tab w:val="left" w:pos="9160"/>
-          <w:tab w:val="left" w:pos="10076"/>
-          <w:tab w:val="left" w:pos="10992"/>
-          <w:tab w:val="left" w:pos="11908"/>
-          <w:tab w:val="left" w:pos="12824"/>
-          <w:tab w:val="left" w:pos="13740"/>
-          <w:tab w:val="left" w:pos="14656"/>
-        </w:tabs>
-        <w:spacing w:after="0" w:line="240" w:lineRule="auto"/>
-        <w:rPr>
-          <w:rFonts w:ascii="Courier New" w:eastAsia="Times New Roman" w:hAnsi="Courier New" w:cs="Courier New"/>
-          <w:sz w:val="20"/>
-          <w:szCs w:val="20"/>
-          <w:lang w:eastAsia="en-IN"/>
-        </w:rPr>
-      </w:pPr>
-      <w:r>
-        <w:rPr>
-          <w:rFonts w:ascii="Courier New" w:eastAsia="Times New Roman" w:hAnsi="Courier New" w:cs="Courier New"/>
-          <w:sz w:val="20"/>
-          <w:szCs w:val="20"/>
-          <w:lang w:eastAsia="en-IN"/>
-        </w:rPr>
-        <w:t>accepts &lt;- (log(utilde) &lt; (dnorm(e * reflmax_samples[,1] + normz, 0, 1, log = TRUE) - dnorm(e*reflmax_samples[,1], log = TRUE)))</w:t>
-      </w:r>
-    </w:p>
-    <w:p>
-      <w:pPr>
-        <w:tabs>
-          <w:tab w:val="left" w:pos="916"/>
-          <w:tab w:val="left" w:pos="1832"/>
-          <w:tab w:val="left" w:pos="2748"/>
-          <w:tab w:val="left" w:pos="3664"/>
-          <w:tab w:val="left" w:pos="4580"/>
-          <w:tab w:val="left" w:pos="5496"/>
-          <w:tab w:val="left" w:pos="6412"/>
-          <w:tab w:val="left" w:pos="7328"/>
-          <w:tab w:val="left" w:pos="8244"/>
-          <w:tab w:val="left" w:pos="9160"/>
-          <w:tab w:val="left" w:pos="10076"/>
-          <w:tab w:val="left" w:pos="10992"/>
-          <w:tab w:val="left" w:pos="11908"/>
-          <w:tab w:val="left" w:pos="12824"/>
-          <w:tab w:val="left" w:pos="13740"/>
-          <w:tab w:val="left" w:pos="14656"/>
-        </w:tabs>
-        <w:spacing w:after="0" w:line="240" w:lineRule="auto"/>
-        <w:rPr>
-          <w:rFonts w:ascii="Courier New" w:eastAsia="Times New Roman" w:hAnsi="Courier New" w:cs="Courier New"/>
-          <w:sz w:val="20"/>
-          <w:szCs w:val="20"/>
-          <w:lang w:eastAsia="en-IN"/>
-        </w:rPr>
-      </w:pPr>
-      <w:r>
-        <w:rPr>
-          <w:rFonts w:ascii="Courier New" w:eastAsia="Times New Roman" w:hAnsi="Courier New" w:cs="Courier New"/>
-          <w:sz w:val="20"/>
-          <w:szCs w:val="20"/>
-          <w:lang w:eastAsia="en-IN"/>
-        </w:rPr>
-        <w:t>eta &lt;- reflmax_samples[,1]</w:t>
-      </w:r>
-    </w:p>
-    <w:p>
-      <w:pPr>
-        <w:tabs>
-          <w:tab w:val="left" w:pos="916"/>
-          <w:tab w:val="left" w:pos="1832"/>
-          <w:tab w:val="left" w:pos="2748"/>
-          <w:tab w:val="left" w:pos="3664"/>
-          <w:tab w:val="left" w:pos="4580"/>
-          <w:tab w:val="left" w:pos="5496"/>
-          <w:tab w:val="left" w:pos="6412"/>
-          <w:tab w:val="left" w:pos="7328"/>
-          <w:tab w:val="left" w:pos="8244"/>
-          <w:tab w:val="left" w:pos="9160"/>
-          <w:tab w:val="left" w:pos="10076"/>
-          <w:tab w:val="left" w:pos="10992"/>
-          <w:tab w:val="left" w:pos="11908"/>
-          <w:tab w:val="left" w:pos="12824"/>
-          <w:tab w:val="left" w:pos="13740"/>
-          <w:tab w:val="left" w:pos="14656"/>
-        </w:tabs>
-        <w:spacing w:after="0" w:line="240" w:lineRule="auto"/>
-        <w:rPr>
-          <w:rFonts w:ascii="Courier New" w:eastAsia="Times New Roman" w:hAnsi="Courier New" w:cs="Courier New"/>
-          <w:sz w:val="20"/>
-          <w:szCs w:val="20"/>
-          <w:lang w:eastAsia="en-IN"/>
-        </w:rPr>
-      </w:pPr>
-      <w:r>
-        <w:rPr>
-          <w:rFonts w:ascii="Courier New" w:eastAsia="Times New Roman" w:hAnsi="Courier New" w:cs="Courier New"/>
-          <w:sz w:val="20"/>
-          <w:szCs w:val="20"/>
-          <w:lang w:eastAsia="en-IN"/>
-        </w:rPr>
-        <w:t>eta[accepts] &lt;- reflmax_samples[accepts,1] + z</w:t>
-      </w:r>
-    </w:p>
-    <w:p>
-      <w:pPr>
-        <w:tabs>
-          <w:tab w:val="left" w:pos="916"/>
-          <w:tab w:val="left" w:pos="1832"/>
-          <w:tab w:val="left" w:pos="2748"/>
-          <w:tab w:val="left" w:pos="3664"/>
-          <w:tab w:val="left" w:pos="4580"/>
-          <w:tab w:val="left" w:pos="5496"/>
-          <w:tab w:val="left" w:pos="6412"/>
-          <w:tab w:val="left" w:pos="7328"/>
-          <w:tab w:val="left" w:pos="8244"/>
-          <w:tab w:val="left" w:pos="9160"/>
-          <w:tab w:val="left" w:pos="10076"/>
-          <w:tab w:val="left" w:pos="10992"/>
-          <w:tab w:val="left" w:pos="11908"/>
-          <w:tab w:val="left" w:pos="12824"/>
-          <w:tab w:val="left" w:pos="13740"/>
-          <w:tab w:val="left" w:pos="14656"/>
-        </w:tabs>
-        <w:spacing w:after="0" w:line="240" w:lineRule="auto"/>
-        <w:rPr>
-          <w:rFonts w:ascii="Courier New" w:eastAsia="Times New Roman" w:hAnsi="Courier New" w:cs="Courier New"/>
-          <w:sz w:val="20"/>
-          <w:szCs w:val="20"/>
-          <w:lang w:eastAsia="en-IN"/>
-        </w:rPr>
-      </w:pPr>
-      <w:r>
-        <w:rPr>
-          <w:rFonts w:ascii="Courier New" w:eastAsia="Times New Roman" w:hAnsi="Courier New" w:cs="Courier New"/>
-          <w:sz w:val="20"/>
-          <w:szCs w:val="20"/>
-          <w:lang w:eastAsia="en-IN"/>
-        </w:rPr>
-        <w:t>eta[!accepts]&lt;- reflmax_samples[!accepts,1] - 2 * (e * reflmax_samples[!accepts,1]) * e</w:t>
-      </w:r>
-    </w:p>
-    <w:p>
-      <w:pPr>
-        <w:tabs>
-          <w:tab w:val="left" w:pos="916"/>
-          <w:tab w:val="left" w:pos="1832"/>
-          <w:tab w:val="left" w:pos="2748"/>
-          <w:tab w:val="left" w:pos="3664"/>
-          <w:tab w:val="left" w:pos="4580"/>
-          <w:tab w:val="left" w:pos="5496"/>
-          <w:tab w:val="left" w:pos="6412"/>
-          <w:tab w:val="left" w:pos="7328"/>
-          <w:tab w:val="left" w:pos="8244"/>
-          <w:tab w:val="left" w:pos="9160"/>
-          <w:tab w:val="left" w:pos="10076"/>
-          <w:tab w:val="left" w:pos="10992"/>
-          <w:tab w:val="left" w:pos="11908"/>
-          <w:tab w:val="left" w:pos="12824"/>
-          <w:tab w:val="left" w:pos="13740"/>
-          <w:tab w:val="left" w:pos="14656"/>
-        </w:tabs>
-        <w:spacing w:after="0" w:line="240" w:lineRule="auto"/>
-        <w:rPr>
-          <w:rFonts w:ascii="Courier New" w:eastAsia="Times New Roman" w:hAnsi="Courier New" w:cs="Courier New"/>
-          <w:sz w:val="20"/>
-          <w:szCs w:val="20"/>
-          <w:lang w:eastAsia="en-IN"/>
-        </w:rPr>
-      </w:pPr>
-      <w:r>
-        <w:rPr>
-          <w:rFonts w:ascii="Courier New" w:eastAsia="Times New Roman" w:hAnsi="Courier New" w:cs="Courier New"/>
-          <w:sz w:val="20"/>
-          <w:szCs w:val="20"/>
-          <w:lang w:eastAsia="en-IN"/>
-        </w:rPr>
-        <w:t>reflmax_samples[,2] &lt;- mu2 + eta</w:t>
-      </w:r>
-    </w:p>
-    <w:p>
-      <w:pPr>
-        <w:tabs>
-          <w:tab w:val="left" w:pos="916"/>
-          <w:tab w:val="left" w:pos="1832"/>
-          <w:tab w:val="left" w:pos="2748"/>
-          <w:tab w:val="left" w:pos="3664"/>
-          <w:tab w:val="left" w:pos="4580"/>
-          <w:tab w:val="left" w:pos="5496"/>
-          <w:tab w:val="left" w:pos="6412"/>
-          <w:tab w:val="left" w:pos="7328"/>
-          <w:tab w:val="left" w:pos="8244"/>
-          <w:tab w:val="left" w:pos="9160"/>
-          <w:tab w:val="left" w:pos="10076"/>
-          <w:tab w:val="left" w:pos="10992"/>
-          <w:tab w:val="left" w:pos="11908"/>
-          <w:tab w:val="left" w:pos="12824"/>
-          <w:tab w:val="left" w:pos="13740"/>
-          <w:tab w:val="left" w:pos="14656"/>
-        </w:tabs>
-        <w:spacing w:after="0" w:line="240" w:lineRule="auto"/>
-        <w:rPr>
-          <w:rFonts w:ascii="Courier New" w:eastAsia="Times New Roman" w:hAnsi="Courier New" w:cs="Courier New"/>
-          <w:sz w:val="20"/>
-          <w:szCs w:val="20"/>
-          <w:lang w:eastAsia="en-IN"/>
-        </w:rPr>
-      </w:pPr>
-    </w:p>
-    <w:p>
-      <w:pPr>
-        <w:tabs>
-          <w:tab w:val="left" w:pos="916"/>
-          <w:tab w:val="left" w:pos="1832"/>
-          <w:tab w:val="left" w:pos="2748"/>
-          <w:tab w:val="left" w:pos="3664"/>
-          <w:tab w:val="left" w:pos="4580"/>
-          <w:tab w:val="left" w:pos="5496"/>
-          <w:tab w:val="left" w:pos="6412"/>
-          <w:tab w:val="left" w:pos="7328"/>
-          <w:tab w:val="left" w:pos="8244"/>
-          <w:tab w:val="left" w:pos="9160"/>
-          <w:tab w:val="left" w:pos="10076"/>
-          <w:tab w:val="left" w:pos="10992"/>
-          <w:tab w:val="left" w:pos="11908"/>
-          <w:tab w:val="left" w:pos="12824"/>
-          <w:tab w:val="left" w:pos="13740"/>
-          <w:tab w:val="left" w:pos="14656"/>
-        </w:tabs>
-        <w:spacing w:after="0" w:line="240" w:lineRule="auto"/>
-        <w:rPr>
-          <w:rFonts w:ascii="Courier New" w:eastAsia="Times New Roman" w:hAnsi="Courier New" w:cs="Courier New"/>
-          <w:sz w:val="20"/>
-          <w:szCs w:val="20"/>
-          <w:lang w:eastAsia="en-IN"/>
-        </w:rPr>
-      </w:pPr>
-      <w:r>
-        <w:rPr>
-          <w:rFonts w:ascii="Courier New" w:eastAsia="Times New Roman" w:hAnsi="Courier New" w:cs="Courier New"/>
-          <w:sz w:val="20"/>
-          <w:szCs w:val="20"/>
-          <w:lang w:eastAsia="en-IN"/>
-        </w:rPr>
-        <w:t>df &lt;- data.frame(coupling = rep("reflection-maximal", nsamples), x = reflmax_samples[,1], y = reflmax_samples[,2])</w:t>
-      </w:r>
-    </w:p>
-    <w:p>
-      <w:pPr>
-        <w:tabs>
-          <w:tab w:val="left" w:pos="916"/>
-          <w:tab w:val="left" w:pos="1832"/>
-          <w:tab w:val="left" w:pos="2748"/>
-          <w:tab w:val="left" w:pos="3664"/>
-          <w:tab w:val="left" w:pos="4580"/>
-          <w:tab w:val="left" w:pos="5496"/>
-          <w:tab w:val="left" w:pos="6412"/>
-          <w:tab w:val="left" w:pos="7328"/>
-          <w:tab w:val="left" w:pos="8244"/>
-          <w:tab w:val="left" w:pos="9160"/>
-          <w:tab w:val="left" w:pos="10076"/>
-          <w:tab w:val="left" w:pos="10992"/>
-          <w:tab w:val="left" w:pos="11908"/>
-          <w:tab w:val="left" w:pos="12824"/>
-          <w:tab w:val="left" w:pos="13740"/>
-          <w:tab w:val="left" w:pos="14656"/>
-        </w:tabs>
-        <w:spacing w:after="0" w:line="240" w:lineRule="auto"/>
-        <w:rPr>
-          <w:rFonts w:ascii="Courier New" w:eastAsia="Times New Roman" w:hAnsi="Courier New" w:cs="Courier New"/>
-          <w:sz w:val="20"/>
-          <w:szCs w:val="20"/>
-          <w:lang w:eastAsia="en-IN"/>
-        </w:rPr>
-      </w:pPr>
-    </w:p>
-    <w:p>
-      <w:pPr>
-        <w:tabs>
-          <w:tab w:val="left" w:pos="916"/>
-          <w:tab w:val="left" w:pos="1832"/>
-          <w:tab w:val="left" w:pos="2748"/>
-          <w:tab w:val="left" w:pos="3664"/>
-          <w:tab w:val="left" w:pos="4580"/>
-          <w:tab w:val="left" w:pos="5496"/>
-          <w:tab w:val="left" w:pos="6412"/>
-          <w:tab w:val="left" w:pos="7328"/>
-          <w:tab w:val="left" w:pos="8244"/>
-          <w:tab w:val="left" w:pos="9160"/>
-          <w:tab w:val="left" w:pos="10076"/>
-          <w:tab w:val="left" w:pos="10992"/>
-          <w:tab w:val="left" w:pos="11908"/>
-          <w:tab w:val="left" w:pos="12824"/>
-          <w:tab w:val="left" w:pos="13740"/>
-          <w:tab w:val="left" w:pos="14656"/>
-        </w:tabs>
-        <w:spacing w:after="0" w:line="240" w:lineRule="auto"/>
-        <w:rPr>
-          <w:rFonts w:ascii="Courier New" w:eastAsia="Times New Roman" w:hAnsi="Courier New" w:cs="Courier New"/>
-          <w:sz w:val="20"/>
-          <w:szCs w:val="20"/>
-          <w:lang w:eastAsia="en-IN"/>
-        </w:rPr>
-      </w:pPr>
-      <w:r>
-        <w:rPr>
-          <w:rFonts w:ascii="Courier New" w:eastAsia="Times New Roman" w:hAnsi="Courier New" w:cs="Courier New"/>
-          <w:sz w:val="20"/>
-          <w:szCs w:val="20"/>
-          <w:lang w:eastAsia="en-IN"/>
-        </w:rPr>
-        <w:t># reflection coupling</w:t>
-      </w:r>
-    </w:p>
-    <w:p>
-      <w:pPr>
-        <w:tabs>
-          <w:tab w:val="left" w:pos="916"/>
-          <w:tab w:val="left" w:pos="1832"/>
-          <w:tab w:val="left" w:pos="2748"/>
-          <w:tab w:val="left" w:pos="3664"/>
-          <w:tab w:val="left" w:pos="4580"/>
-          <w:tab w:val="left" w:pos="5496"/>
-          <w:tab w:val="left" w:pos="6412"/>
-          <w:tab w:val="left" w:pos="7328"/>
-          <w:tab w:val="left" w:pos="8244"/>
-          <w:tab w:val="left" w:pos="9160"/>
-          <w:tab w:val="left" w:pos="10076"/>
-          <w:tab w:val="left" w:pos="10992"/>
-          <w:tab w:val="left" w:pos="11908"/>
-          <w:tab w:val="left" w:pos="12824"/>
-          <w:tab w:val="left" w:pos="13740"/>
-          <w:tab w:val="left" w:pos="14656"/>
-        </w:tabs>
-        <w:spacing w:after="0" w:line="240" w:lineRule="auto"/>
-        <w:rPr>
-          <w:rFonts w:ascii="Courier New" w:eastAsia="Times New Roman" w:hAnsi="Courier New" w:cs="Courier New"/>
-          <w:sz w:val="20"/>
-          <w:szCs w:val="20"/>
-          <w:lang w:eastAsia="en-IN"/>
-        </w:rPr>
-      </w:pPr>
-      <w:r>
-        <w:rPr>
-          <w:rFonts w:ascii="Courier New" w:eastAsia="Times New Roman" w:hAnsi="Courier New" w:cs="Courier New"/>
-          <w:sz w:val="20"/>
-          <w:szCs w:val="20"/>
-          <w:lang w:eastAsia="en-IN"/>
-        </w:rPr>
-        <w:t>refl_samples &lt;- matrix(0, nrow = nsamples, ncol = 2)</w:t>
-      </w:r>
-    </w:p>
-    <w:p>
-      <w:pPr>
-        <w:tabs>
-          <w:tab w:val="left" w:pos="916"/>
-          <w:tab w:val="left" w:pos="1832"/>
-          <w:tab w:val="left" w:pos="2748"/>
-          <w:tab w:val="left" w:pos="3664"/>
-          <w:tab w:val="left" w:pos="4580"/>
-          <w:tab w:val="left" w:pos="5496"/>
-          <w:tab w:val="left" w:pos="6412"/>
-          <w:tab w:val="left" w:pos="7328"/>
-          <w:tab w:val="left" w:pos="8244"/>
-          <w:tab w:val="left" w:pos="9160"/>
-          <w:tab w:val="left" w:pos="10076"/>
-          <w:tab w:val="left" w:pos="10992"/>
-          <w:tab w:val="left" w:pos="11908"/>
-          <w:tab w:val="left" w:pos="12824"/>
-          <w:tab w:val="left" w:pos="13740"/>
-          <w:tab w:val="left" w:pos="14656"/>
-        </w:tabs>
-        <w:spacing w:after="0" w:line="240" w:lineRule="auto"/>
-        <w:rPr>
-          <w:rFonts w:ascii="Courier New" w:eastAsia="Times New Roman" w:hAnsi="Courier New" w:cs="Courier New"/>
-          <w:sz w:val="20"/>
-          <w:szCs w:val="20"/>
-          <w:lang w:eastAsia="en-IN"/>
-        </w:rPr>
-      </w:pPr>
-      <w:r>
-        <w:rPr>
-          <w:rFonts w:ascii="Courier New" w:eastAsia="Times New Roman" w:hAnsi="Courier New" w:cs="Courier New"/>
-          <w:sz w:val="20"/>
-          <w:szCs w:val="20"/>
-          <w:lang w:eastAsia="en-IN"/>
-        </w:rPr>
-        <w:t>refl_samples[,1] &lt;- reflmax_samples[,1]</w:t>
-      </w:r>
-    </w:p>
-    <w:p>
-      <w:pPr>
-        <w:tabs>
-          <w:tab w:val="left" w:pos="916"/>
-          <w:tab w:val="left" w:pos="1832"/>
-          <w:tab w:val="left" w:pos="2748"/>
-          <w:tab w:val="left" w:pos="3664"/>
-          <w:tab w:val="left" w:pos="4580"/>
-          <w:tab w:val="left" w:pos="5496"/>
-          <w:tab w:val="left" w:pos="6412"/>
-          <w:tab w:val="left" w:pos="7328"/>
-          <w:tab w:val="left" w:pos="8244"/>
-          <w:tab w:val="left" w:pos="9160"/>
-          <w:tab w:val="left" w:pos="10076"/>
-          <w:tab w:val="left" w:pos="10992"/>
-          <w:tab w:val="left" w:pos="11908"/>
-          <w:tab w:val="left" w:pos="12824"/>
-          <w:tab w:val="left" w:pos="13740"/>
-          <w:tab w:val="left" w:pos="14656"/>
-        </w:tabs>
-        <w:spacing w:after="0" w:line="240" w:lineRule="auto"/>
-        <w:rPr>
-          <w:rFonts w:ascii="Courier New" w:eastAsia="Times New Roman" w:hAnsi="Courier New" w:cs="Courier New"/>
-          <w:sz w:val="20"/>
-          <w:szCs w:val="20"/>
-          <w:lang w:eastAsia="en-IN"/>
-        </w:rPr>
-      </w:pPr>
-      <w:r>
-        <w:rPr>
-          <w:rFonts w:ascii="Courier New" w:eastAsia="Times New Roman" w:hAnsi="Courier New" w:cs="Courier New"/>
-          <w:sz w:val="20"/>
-          <w:szCs w:val="20"/>
-          <w:lang w:eastAsia="en-IN"/>
-        </w:rPr>
-        <w:t>refl_samples[,2] &lt;- (mu2-mu1)-refl_samples[,1]</w:t>
-      </w:r>
-    </w:p>
-    <w:p>
-      <w:pPr>
-        <w:tabs>
-          <w:tab w:val="left" w:pos="916"/>
-          <w:tab w:val="left" w:pos="1832"/>
-          <w:tab w:val="left" w:pos="2748"/>
-          <w:tab w:val="left" w:pos="3664"/>
-          <w:tab w:val="left" w:pos="4580"/>
-          <w:tab w:val="left" w:pos="5496"/>
-          <w:tab w:val="left" w:pos="6412"/>
-          <w:tab w:val="left" w:pos="7328"/>
-          <w:tab w:val="left" w:pos="8244"/>
-          <w:tab w:val="left" w:pos="9160"/>
-          <w:tab w:val="left" w:pos="10076"/>
-          <w:tab w:val="left" w:pos="10992"/>
-          <w:tab w:val="left" w:pos="11908"/>
-          <w:tab w:val="left" w:pos="12824"/>
-          <w:tab w:val="left" w:pos="13740"/>
-          <w:tab w:val="left" w:pos="14656"/>
-        </w:tabs>
-        <w:spacing w:after="0" w:line="240" w:lineRule="auto"/>
-        <w:rPr>
-          <w:rFonts w:ascii="Courier New" w:eastAsia="Times New Roman" w:hAnsi="Courier New" w:cs="Courier New"/>
-          <w:sz w:val="20"/>
-          <w:szCs w:val="20"/>
-          <w:lang w:eastAsia="en-IN"/>
-        </w:rPr>
-      </w:pPr>
-    </w:p>
-    <w:p>
-      <w:pPr>
-        <w:tabs>
-          <w:tab w:val="left" w:pos="916"/>
-          <w:tab w:val="left" w:pos="1832"/>
-          <w:tab w:val="left" w:pos="2748"/>
-          <w:tab w:val="left" w:pos="3664"/>
-          <w:tab w:val="left" w:pos="4580"/>
-          <w:tab w:val="left" w:pos="5496"/>
-          <w:tab w:val="left" w:pos="6412"/>
-          <w:tab w:val="left" w:pos="7328"/>
-          <w:tab w:val="left" w:pos="8244"/>
-          <w:tab w:val="left" w:pos="9160"/>
-          <w:tab w:val="left" w:pos="10076"/>
-          <w:tab w:val="left" w:pos="10992"/>
-          <w:tab w:val="left" w:pos="11908"/>
-          <w:tab w:val="left" w:pos="12824"/>
-          <w:tab w:val="left" w:pos="13740"/>
-          <w:tab w:val="left" w:pos="14656"/>
-        </w:tabs>
-        <w:spacing w:after="0" w:line="240" w:lineRule="auto"/>
-        <w:rPr>
-          <w:rFonts w:ascii="Courier New" w:eastAsia="Times New Roman" w:hAnsi="Courier New" w:cs="Courier New"/>
-          <w:sz w:val="20"/>
-          <w:szCs w:val="20"/>
-          <w:lang w:eastAsia="en-IN"/>
-        </w:rPr>
-      </w:pPr>
-      <w:r>
-        <w:rPr>
-          <w:rFonts w:ascii="Courier New" w:eastAsia="Times New Roman" w:hAnsi="Courier New" w:cs="Courier New"/>
-          <w:sz w:val="20"/>
-          <w:szCs w:val="20"/>
-          <w:lang w:eastAsia="en-IN"/>
-        </w:rPr>
-        <w:t>df &lt;- rbind(df, data.frame(coupling = rep("reflection", nsamples), x = refl_samples[,1], y = refl_samples[,2]))</w:t>
-      </w:r>
-    </w:p>
-    <w:p>
-      <w:pPr>
-        <w:tabs>
-          <w:tab w:val="left" w:pos="916"/>
-          <w:tab w:val="left" w:pos="1832"/>
-          <w:tab w:val="left" w:pos="2748"/>
-          <w:tab w:val="left" w:pos="3664"/>
-          <w:tab w:val="left" w:pos="4580"/>
-          <w:tab w:val="left" w:pos="5496"/>
-          <w:tab w:val="left" w:pos="6412"/>
-          <w:tab w:val="left" w:pos="7328"/>
-          <w:tab w:val="left" w:pos="8244"/>
-          <w:tab w:val="left" w:pos="9160"/>
-          <w:tab w:val="left" w:pos="10076"/>
-          <w:tab w:val="left" w:pos="10992"/>
-          <w:tab w:val="left" w:pos="11908"/>
-          <w:tab w:val="left" w:pos="12824"/>
-          <w:tab w:val="left" w:pos="13740"/>
-          <w:tab w:val="left" w:pos="14656"/>
-        </w:tabs>
-        <w:spacing w:after="0" w:line="240" w:lineRule="auto"/>
-        <w:rPr>
-          <w:rFonts w:ascii="Courier New" w:eastAsia="Times New Roman" w:hAnsi="Courier New" w:cs="Courier New"/>
-          <w:sz w:val="20"/>
-          <w:szCs w:val="20"/>
-          <w:lang w:eastAsia="en-IN"/>
-        </w:rPr>
-      </w:pPr>
-    </w:p>
-    <w:p>
-      <w:pPr>
-        <w:tabs>
-          <w:tab w:val="left" w:pos="916"/>
-          <w:tab w:val="left" w:pos="1832"/>
-          <w:tab w:val="left" w:pos="2748"/>
-          <w:tab w:val="left" w:pos="3664"/>
-          <w:tab w:val="left" w:pos="4580"/>
-          <w:tab w:val="left" w:pos="5496"/>
-          <w:tab w:val="left" w:pos="6412"/>
-          <w:tab w:val="left" w:pos="7328"/>
-          <w:tab w:val="left" w:pos="8244"/>
-          <w:tab w:val="left" w:pos="9160"/>
-          <w:tab w:val="left" w:pos="10076"/>
-          <w:tab w:val="left" w:pos="10992"/>
-          <w:tab w:val="left" w:pos="11908"/>
-          <w:tab w:val="left" w:pos="12824"/>
-          <w:tab w:val="left" w:pos="13740"/>
-          <w:tab w:val="left" w:pos="14656"/>
-        </w:tabs>
-        <w:spacing w:after="0" w:line="240" w:lineRule="auto"/>
-        <w:rPr>
-          <w:rFonts w:ascii="Courier New" w:eastAsia="Times New Roman" w:hAnsi="Courier New" w:cs="Courier New"/>
-          <w:sz w:val="20"/>
-          <w:szCs w:val="20"/>
-          <w:lang w:eastAsia="en-IN"/>
-        </w:rPr>
-      </w:pPr>
-      <w:r>
-        <w:rPr>
-          <w:rFonts w:ascii="Courier New" w:eastAsia="Times New Roman" w:hAnsi="Courier New" w:cs="Courier New"/>
-          <w:sz w:val="20"/>
-          <w:szCs w:val="20"/>
-          <w:lang w:eastAsia="en-IN"/>
-        </w:rPr>
-        <w:t># optimal transport coupling</w:t>
-      </w:r>
-    </w:p>
-    <w:p>
-      <w:pPr>
-        <w:tabs>
-          <w:tab w:val="left" w:pos="916"/>
-          <w:tab w:val="left" w:pos="1832"/>
-          <w:tab w:val="left" w:pos="2748"/>
-          <w:tab w:val="left" w:pos="3664"/>
-          <w:tab w:val="left" w:pos="4580"/>
-          <w:tab w:val="left" w:pos="5496"/>
-          <w:tab w:val="left" w:pos="6412"/>
-          <w:tab w:val="left" w:pos="7328"/>
-          <w:tab w:val="left" w:pos="8244"/>
-          <w:tab w:val="left" w:pos="9160"/>
-          <w:tab w:val="left" w:pos="10076"/>
-          <w:tab w:val="left" w:pos="10992"/>
-          <w:tab w:val="left" w:pos="11908"/>
-          <w:tab w:val="left" w:pos="12824"/>
-          <w:tab w:val="left" w:pos="13740"/>
-          <w:tab w:val="left" w:pos="14656"/>
-        </w:tabs>
-        <w:spacing w:after="0" w:line="240" w:lineRule="auto"/>
-        <w:rPr>
-          <w:rFonts w:ascii="Courier New" w:eastAsia="Times New Roman" w:hAnsi="Courier New" w:cs="Courier New"/>
-          <w:sz w:val="20"/>
-          <w:szCs w:val="20"/>
-          <w:lang w:eastAsia="en-IN"/>
-        </w:rPr>
-      </w:pPr>
-      <w:r>
-        <w:rPr>
-          <w:rFonts w:ascii="Courier New" w:eastAsia="Times New Roman" w:hAnsi="Courier New" w:cs="Courier New"/>
-          <w:sz w:val="20"/>
-          <w:szCs w:val="20"/>
-          <w:lang w:eastAsia="en-IN"/>
-        </w:rPr>
-        <w:t>transport_samples &lt;- matrix(0, nrow = nsamples, ncol = 2)</w:t>
-      </w:r>
-    </w:p>
-    <w:p>
-      <w:pPr>
-        <w:tabs>
-          <w:tab w:val="left" w:pos="916"/>
-          <w:tab w:val="left" w:pos="1832"/>
-          <w:tab w:val="left" w:pos="2748"/>
-          <w:tab w:val="left" w:pos="3664"/>
-          <w:tab w:val="left" w:pos="4580"/>
-          <w:tab w:val="left" w:pos="5496"/>
-          <w:tab w:val="left" w:pos="6412"/>
-          <w:tab w:val="left" w:pos="7328"/>
-          <w:tab w:val="left" w:pos="8244"/>
-          <w:tab w:val="left" w:pos="9160"/>
-          <w:tab w:val="left" w:pos="10076"/>
-          <w:tab w:val="left" w:pos="10992"/>
-          <w:tab w:val="left" w:pos="11908"/>
-          <w:tab w:val="left" w:pos="12824"/>
-          <w:tab w:val="left" w:pos="13740"/>
-          <w:tab w:val="left" w:pos="14656"/>
-        </w:tabs>
-        <w:spacing w:after="0" w:line="240" w:lineRule="auto"/>
-        <w:rPr>
-          <w:rFonts w:ascii="Courier New" w:eastAsia="Times New Roman" w:hAnsi="Courier New" w:cs="Courier New"/>
-          <w:sz w:val="20"/>
-          <w:szCs w:val="20"/>
-          <w:lang w:eastAsia="en-IN"/>
-        </w:rPr>
-      </w:pPr>
-      <w:r>
-        <w:rPr>
-          <w:rFonts w:ascii="Courier New" w:eastAsia="Times New Roman" w:hAnsi="Courier New" w:cs="Courier New"/>
-          <w:sz w:val="20"/>
-          <w:szCs w:val="20"/>
-          <w:lang w:eastAsia="en-IN"/>
-        </w:rPr>
-        <w:t>transport_samples[,1] &lt;- reflmax_samples[,1]</w:t>
-      </w:r>
-    </w:p>
-    <w:p>
-      <w:pPr>
-        <w:tabs>
-          <w:tab w:val="left" w:pos="916"/>
-          <w:tab w:val="left" w:pos="1832"/>
-          <w:tab w:val="left" w:pos="2748"/>
-          <w:tab w:val="left" w:pos="3664"/>
-          <w:tab w:val="left" w:pos="4580"/>
-          <w:tab w:val="left" w:pos="5496"/>
-          <w:tab w:val="left" w:pos="6412"/>
-          <w:tab w:val="left" w:pos="7328"/>
-          <w:tab w:val="left" w:pos="8244"/>
-          <w:tab w:val="left" w:pos="9160"/>
-          <w:tab w:val="left" w:pos="10076"/>
-          <w:tab w:val="left" w:pos="10992"/>
-          <w:tab w:val="left" w:pos="11908"/>
-          <w:tab w:val="left" w:pos="12824"/>
-          <w:tab w:val="left" w:pos="13740"/>
-          <w:tab w:val="left" w:pos="14656"/>
-        </w:tabs>
-        <w:spacing w:after="0" w:line="240" w:lineRule="auto"/>
-        <w:rPr>
-          <w:rFonts w:ascii="Courier New" w:eastAsia="Times New Roman" w:hAnsi="Courier New" w:cs="Courier New"/>
-          <w:sz w:val="20"/>
-          <w:szCs w:val="20"/>
-          <w:lang w:eastAsia="en-IN"/>
-        </w:rPr>
-      </w:pPr>
-      <w:r>
-        <w:rPr>
-          <w:rFonts w:ascii="Courier New" w:eastAsia="Times New Roman" w:hAnsi="Courier New" w:cs="Courier New"/>
-          <w:sz w:val="20"/>
-          <w:szCs w:val="20"/>
-          <w:lang w:eastAsia="en-IN"/>
-        </w:rPr>
-        <w:t>transport_samples[,2] &lt;- mu2 - mu1 + transport_samples[,1]</w:t>
-      </w:r>
-    </w:p>
-    <w:p>
-      <w:pPr>
-        <w:tabs>
-          <w:tab w:val="left" w:pos="916"/>
-          <w:tab w:val="left" w:pos="1832"/>
-          <w:tab w:val="left" w:pos="2748"/>
-          <w:tab w:val="left" w:pos="3664"/>
-          <w:tab w:val="left" w:pos="4580"/>
-          <w:tab w:val="left" w:pos="5496"/>
-          <w:tab w:val="left" w:pos="6412"/>
-          <w:tab w:val="left" w:pos="7328"/>
-          <w:tab w:val="left" w:pos="8244"/>
-          <w:tab w:val="left" w:pos="9160"/>
-          <w:tab w:val="left" w:pos="10076"/>
-          <w:tab w:val="left" w:pos="10992"/>
-          <w:tab w:val="left" w:pos="11908"/>
-          <w:tab w:val="left" w:pos="12824"/>
-          <w:tab w:val="left" w:pos="13740"/>
-          <w:tab w:val="left" w:pos="14656"/>
-        </w:tabs>
-        <w:spacing w:after="0" w:line="240" w:lineRule="auto"/>
-        <w:rPr>
-          <w:rFonts w:ascii="Courier New" w:eastAsia="Times New Roman" w:hAnsi="Courier New" w:cs="Courier New"/>
-          <w:sz w:val="20"/>
-          <w:szCs w:val="20"/>
-          <w:lang w:eastAsia="en-IN"/>
-        </w:rPr>
-      </w:pPr>
-    </w:p>
-    <w:p>
-      <w:pPr>
-        <w:tabs>
-          <w:tab w:val="left" w:pos="916"/>
-          <w:tab w:val="left" w:pos="1832"/>
-          <w:tab w:val="left" w:pos="2748"/>
-          <w:tab w:val="left" w:pos="3664"/>
-          <w:tab w:val="left" w:pos="4580"/>
-          <w:tab w:val="left" w:pos="5496"/>
-          <w:tab w:val="left" w:pos="6412"/>
-          <w:tab w:val="left" w:pos="7328"/>
-          <w:tab w:val="left" w:pos="8244"/>
-          <w:tab w:val="left" w:pos="9160"/>
-          <w:tab w:val="left" w:pos="10076"/>
-          <w:tab w:val="left" w:pos="10992"/>
-          <w:tab w:val="left" w:pos="11908"/>
-          <w:tab w:val="left" w:pos="12824"/>
-          <w:tab w:val="left" w:pos="13740"/>
-          <w:tab w:val="left" w:pos="14656"/>
-        </w:tabs>
-        <w:spacing w:after="0" w:line="240" w:lineRule="auto"/>
-        <w:rPr>
-          <w:rFonts w:ascii="Courier New" w:eastAsia="Times New Roman" w:hAnsi="Courier New" w:cs="Courier New"/>
-          <w:sz w:val="20"/>
-          <w:szCs w:val="20"/>
-          <w:lang w:eastAsia="en-IN"/>
-        </w:rPr>
-      </w:pPr>
-      <w:r>
-        <w:rPr>
-          <w:rFonts w:ascii="Courier New" w:eastAsia="Times New Roman" w:hAnsi="Courier New" w:cs="Courier New"/>
-          <w:sz w:val="20"/>
-          <w:szCs w:val="20"/>
-          <w:lang w:eastAsia="en-IN"/>
-        </w:rPr>
-        <w:t>df &lt;- rbind(df, data.frame(coupling = rep("optimal transport", nsamples), x = transport_samples[,1], y = transport_samples[,2]))</w:t>
-      </w:r>
-    </w:p>
-    <w:p>
-      <w:pPr>
-        <w:tabs>
-          <w:tab w:val="left" w:pos="916"/>
-          <w:tab w:val="left" w:pos="1832"/>
-          <w:tab w:val="left" w:pos="2748"/>
-          <w:tab w:val="left" w:pos="3664"/>
-          <w:tab w:val="left" w:pos="4580"/>
-          <w:tab w:val="left" w:pos="5496"/>
-          <w:tab w:val="left" w:pos="6412"/>
-          <w:tab w:val="left" w:pos="7328"/>
-          <w:tab w:val="left" w:pos="8244"/>
-          <w:tab w:val="left" w:pos="9160"/>
-          <w:tab w:val="left" w:pos="10076"/>
-          <w:tab w:val="left" w:pos="10992"/>
-          <w:tab w:val="left" w:pos="11908"/>
-          <w:tab w:val="left" w:pos="12824"/>
-          <w:tab w:val="left" w:pos="13740"/>
-          <w:tab w:val="left" w:pos="14656"/>
-        </w:tabs>
-        <w:spacing w:after="0" w:line="240" w:lineRule="auto"/>
-        <w:rPr>
-          <w:rFonts w:ascii="Courier New" w:eastAsia="Times New Roman" w:hAnsi="Courier New" w:cs="Courier New"/>
-          <w:sz w:val="20"/>
-          <w:szCs w:val="20"/>
-          <w:lang w:eastAsia="en-IN"/>
-        </w:rPr>
-      </w:pPr>
-    </w:p>
-    <w:p>
-      <w:pPr>
-        <w:tabs>
-          <w:tab w:val="left" w:pos="916"/>
-          <w:tab w:val="left" w:pos="1832"/>
-          <w:tab w:val="left" w:pos="2748"/>
-          <w:tab w:val="left" w:pos="3664"/>
-          <w:tab w:val="left" w:pos="4580"/>
-          <w:tab w:val="left" w:pos="5496"/>
-          <w:tab w:val="left" w:pos="6412"/>
-          <w:tab w:val="left" w:pos="7328"/>
-          <w:tab w:val="left" w:pos="8244"/>
-          <w:tab w:val="left" w:pos="9160"/>
-          <w:tab w:val="left" w:pos="10076"/>
-          <w:tab w:val="left" w:pos="10992"/>
-          <w:tab w:val="left" w:pos="11908"/>
-          <w:tab w:val="left" w:pos="12824"/>
-          <w:tab w:val="left" w:pos="13740"/>
-          <w:tab w:val="left" w:pos="14656"/>
-        </w:tabs>
-        <w:spacing w:after="0" w:line="240" w:lineRule="auto"/>
-        <w:rPr>
-          <w:rFonts w:ascii="Courier New" w:eastAsia="Times New Roman" w:hAnsi="Courier New" w:cs="Courier New"/>
-          <w:sz w:val="20"/>
-          <w:szCs w:val="20"/>
-          <w:lang w:eastAsia="en-IN"/>
-        </w:rPr>
-      </w:pPr>
-      <w:r>
-        <w:rPr>
-          <w:rFonts w:ascii="Courier New" w:eastAsia="Times New Roman" w:hAnsi="Courier New" w:cs="Courier New"/>
-          <w:sz w:val="20"/>
-          <w:szCs w:val="20"/>
-          <w:lang w:eastAsia="en-IN"/>
-        </w:rPr>
-        <w:t># max coupling</w:t>
-      </w:r>
-    </w:p>
-    <w:p>
-      <w:pPr>
-        <w:tabs>
-          <w:tab w:val="left" w:pos="916"/>
-          <w:tab w:val="left" w:pos="1832"/>
-          <w:tab w:val="left" w:pos="2748"/>
-          <w:tab w:val="left" w:pos="3664"/>
-          <w:tab w:val="left" w:pos="4580"/>
-          <w:tab w:val="left" w:pos="5496"/>
-          <w:tab w:val="left" w:pos="6412"/>
-          <w:tab w:val="left" w:pos="7328"/>
-          <w:tab w:val="left" w:pos="8244"/>
-          <w:tab w:val="left" w:pos="9160"/>
-          <w:tab w:val="left" w:pos="10076"/>
-          <w:tab w:val="left" w:pos="10992"/>
-          <w:tab w:val="left" w:pos="11908"/>
-          <w:tab w:val="left" w:pos="12824"/>
-          <w:tab w:val="left" w:pos="13740"/>
-          <w:tab w:val="left" w:pos="14656"/>
-        </w:tabs>
-        <w:spacing w:after="0" w:line="240" w:lineRule="auto"/>
-        <w:rPr>
-          <w:rFonts w:ascii="Courier New" w:eastAsia="Times New Roman" w:hAnsi="Courier New" w:cs="Courier New"/>
-          <w:sz w:val="20"/>
-          <w:szCs w:val="20"/>
-          <w:lang w:eastAsia="en-IN"/>
-        </w:rPr>
-      </w:pPr>
-      <w:r>
-        <w:rPr>
-          <w:rFonts w:ascii="Courier New" w:eastAsia="Times New Roman" w:hAnsi="Courier New" w:cs="Courier New"/>
-          <w:sz w:val="20"/>
-          <w:szCs w:val="20"/>
-          <w:lang w:eastAsia="en-IN"/>
-        </w:rPr>
-        <w:t>max_samples &lt;- matrix(0, nrow = nsamples, ncol = 2)</w:t>
-      </w:r>
-    </w:p>
-    <w:p>
-      <w:pPr>
-        <w:tabs>
-          <w:tab w:val="left" w:pos="916"/>
-          <w:tab w:val="left" w:pos="1832"/>
-          <w:tab w:val="left" w:pos="2748"/>
-          <w:tab w:val="left" w:pos="3664"/>
-          <w:tab w:val="left" w:pos="4580"/>
-          <w:tab w:val="left" w:pos="5496"/>
-          <w:tab w:val="left" w:pos="6412"/>
-          <w:tab w:val="left" w:pos="7328"/>
-          <w:tab w:val="left" w:pos="8244"/>
-          <w:tab w:val="left" w:pos="9160"/>
-          <w:tab w:val="left" w:pos="10076"/>
-          <w:tab w:val="left" w:pos="10992"/>
-          <w:tab w:val="left" w:pos="11908"/>
-          <w:tab w:val="left" w:pos="12824"/>
-          <w:tab w:val="left" w:pos="13740"/>
-          <w:tab w:val="left" w:pos="14656"/>
-        </w:tabs>
-        <w:spacing w:after="0" w:line="240" w:lineRule="auto"/>
-        <w:rPr>
-          <w:rFonts w:ascii="Courier New" w:eastAsia="Times New Roman" w:hAnsi="Courier New" w:cs="Courier New"/>
-          <w:sz w:val="20"/>
-          <w:szCs w:val="20"/>
-          <w:lang w:eastAsia="en-IN"/>
-        </w:rPr>
-      </w:pPr>
-      <w:r>
-        <w:rPr>
-          <w:rFonts w:ascii="Courier New" w:eastAsia="Times New Roman" w:hAnsi="Courier New" w:cs="Courier New"/>
-          <w:sz w:val="20"/>
-          <w:szCs w:val="20"/>
-          <w:lang w:eastAsia="en-IN"/>
-        </w:rPr>
-        <w:t>max_samples[,1] &lt;- reflmax_samples[,1]</w:t>
-      </w:r>
-    </w:p>
-    <w:p>
-      <w:pPr>
-        <w:tabs>
-          <w:tab w:val="left" w:pos="916"/>
-          <w:tab w:val="left" w:pos="1832"/>
-          <w:tab w:val="left" w:pos="2748"/>
-          <w:tab w:val="left" w:pos="3664"/>
-          <w:tab w:val="left" w:pos="4580"/>
-          <w:tab w:val="left" w:pos="5496"/>
-          <w:tab w:val="left" w:pos="6412"/>
-          <w:tab w:val="left" w:pos="7328"/>
-          <w:tab w:val="left" w:pos="8244"/>
-          <w:tab w:val="left" w:pos="9160"/>
-          <w:tab w:val="left" w:pos="10076"/>
-          <w:tab w:val="left" w:pos="10992"/>
-          <w:tab w:val="left" w:pos="11908"/>
-          <w:tab w:val="left" w:pos="12824"/>
-          <w:tab w:val="left" w:pos="13740"/>
-          <w:tab w:val="left" w:pos="14656"/>
-        </w:tabs>
-        <w:spacing w:after="0" w:line="240" w:lineRule="auto"/>
-        <w:rPr>
-          <w:rFonts w:ascii="Courier New" w:eastAsia="Times New Roman" w:hAnsi="Courier New" w:cs="Courier New"/>
-          <w:sz w:val="20"/>
-          <w:szCs w:val="20"/>
-          <w:lang w:eastAsia="en-IN"/>
-        </w:rPr>
-      </w:pPr>
-      <w:r>
-        <w:rPr>
-          <w:rFonts w:ascii="Courier New" w:eastAsia="Times New Roman" w:hAnsi="Courier New" w:cs="Courier New"/>
-          <w:sz w:val="20"/>
-          <w:szCs w:val="20"/>
-          <w:lang w:eastAsia="en-IN"/>
-        </w:rPr>
-        <w:t>dp &lt;- function(x) dnorm(x, mean = mu1, sd = 1, log = TRUE)</w:t>
-      </w:r>
-    </w:p>
-    <w:p>
-      <w:pPr>
-        <w:tabs>
-          <w:tab w:val="left" w:pos="916"/>
-          <w:tab w:val="left" w:pos="1832"/>
-          <w:tab w:val="left" w:pos="2748"/>
-          <w:tab w:val="left" w:pos="3664"/>
-          <w:tab w:val="left" w:pos="4580"/>
-          <w:tab w:val="left" w:pos="5496"/>
-          <w:tab w:val="left" w:pos="6412"/>
-          <w:tab w:val="left" w:pos="7328"/>
-          <w:tab w:val="left" w:pos="8244"/>
-          <w:tab w:val="left" w:pos="9160"/>
-          <w:tab w:val="left" w:pos="10076"/>
-          <w:tab w:val="left" w:pos="10992"/>
-          <w:tab w:val="left" w:pos="11908"/>
-          <w:tab w:val="left" w:pos="12824"/>
-          <w:tab w:val="left" w:pos="13740"/>
-          <w:tab w:val="left" w:pos="14656"/>
-        </w:tabs>
-        <w:spacing w:after="0" w:line="240" w:lineRule="auto"/>
-        <w:rPr>
-          <w:rFonts w:ascii="Courier New" w:eastAsia="Times New Roman" w:hAnsi="Courier New" w:cs="Courier New"/>
-          <w:sz w:val="20"/>
-          <w:szCs w:val="20"/>
-          <w:lang w:eastAsia="en-IN"/>
-        </w:rPr>
-      </w:pPr>
-      <w:r>
-        <w:rPr>
-          <w:rFonts w:ascii="Courier New" w:eastAsia="Times New Roman" w:hAnsi="Courier New" w:cs="Courier New"/>
-          <w:sz w:val="20"/>
-          <w:szCs w:val="20"/>
-          <w:lang w:eastAsia="en-IN"/>
-        </w:rPr>
-        <w:t>dq &lt;- function(x) dnorm(x, mean = mu2, sd = 1, log = TRUE)</w:t>
-      </w:r>
-    </w:p>
-    <w:p>
-      <w:pPr>
-        <w:tabs>
-          <w:tab w:val="left" w:pos="916"/>
-          <w:tab w:val="left" w:pos="1832"/>
-          <w:tab w:val="left" w:pos="2748"/>
-          <w:tab w:val="left" w:pos="3664"/>
-          <w:tab w:val="left" w:pos="4580"/>
-          <w:tab w:val="left" w:pos="5496"/>
-          <w:tab w:val="left" w:pos="6412"/>
-          <w:tab w:val="left" w:pos="7328"/>
-          <w:tab w:val="left" w:pos="8244"/>
-          <w:tab w:val="left" w:pos="9160"/>
-          <w:tab w:val="left" w:pos="10076"/>
-          <w:tab w:val="left" w:pos="10992"/>
-          <w:tab w:val="left" w:pos="11908"/>
-          <w:tab w:val="left" w:pos="12824"/>
-          <w:tab w:val="left" w:pos="13740"/>
-          <w:tab w:val="left" w:pos="14656"/>
-        </w:tabs>
-        <w:spacing w:after="0" w:line="240" w:lineRule="auto"/>
-        <w:rPr>
-          <w:rFonts w:ascii="Courier New" w:eastAsia="Times New Roman" w:hAnsi="Courier New" w:cs="Courier New"/>
-          <w:sz w:val="20"/>
-          <w:szCs w:val="20"/>
-          <w:lang w:eastAsia="en-IN"/>
-        </w:rPr>
-      </w:pPr>
-      <w:r>
-        <w:rPr>
-          <w:rFonts w:ascii="Courier New" w:eastAsia="Times New Roman" w:hAnsi="Courier New" w:cs="Courier New"/>
-          <w:sz w:val="20"/>
-          <w:szCs w:val="20"/>
-          <w:lang w:eastAsia="en-IN"/>
-        </w:rPr>
-        <w:t>rq &lt;- function(n) rnorm(n, mean = mu2, sd = 1)</w:t>
-      </w:r>
-    </w:p>
-    <w:p>
-      <w:pPr>
-        <w:tabs>
-          <w:tab w:val="left" w:pos="916"/>
-          <w:tab w:val="left" w:pos="1832"/>
-          <w:tab w:val="left" w:pos="2748"/>
-          <w:tab w:val="left" w:pos="3664"/>
-          <w:tab w:val="left" w:pos="4580"/>
-          <w:tab w:val="left" w:pos="5496"/>
-          <w:tab w:val="left" w:pos="6412"/>
-          <w:tab w:val="left" w:pos="7328"/>
-          <w:tab w:val="left" w:pos="8244"/>
-          <w:tab w:val="left" w:pos="9160"/>
-          <w:tab w:val="left" w:pos="10076"/>
-          <w:tab w:val="left" w:pos="10992"/>
-          <w:tab w:val="left" w:pos="11908"/>
-          <w:tab w:val="left" w:pos="12824"/>
-          <w:tab w:val="left" w:pos="13740"/>
-          <w:tab w:val="left" w:pos="14656"/>
-        </w:tabs>
-        <w:spacing w:after="0" w:line="240" w:lineRule="auto"/>
-        <w:rPr>
-          <w:rFonts w:ascii="Courier New" w:eastAsia="Times New Roman" w:hAnsi="Courier New" w:cs="Courier New"/>
-          <w:sz w:val="20"/>
-          <w:szCs w:val="20"/>
-          <w:lang w:eastAsia="en-IN"/>
-        </w:rPr>
-      </w:pPr>
-      <w:r>
-        <w:rPr>
-          <w:rFonts w:ascii="Courier New" w:eastAsia="Times New Roman" w:hAnsi="Courier New" w:cs="Courier New"/>
-          <w:sz w:val="20"/>
-          <w:szCs w:val="20"/>
-          <w:lang w:eastAsia="en-IN"/>
-        </w:rPr>
-        <w:t>for (isample in 1:nsamples){</w:t>
-      </w:r>
-    </w:p>
-    <w:p>
-      <w:pPr>
-        <w:tabs>
-          <w:tab w:val="left" w:pos="916"/>
-          <w:tab w:val="left" w:pos="1832"/>
-          <w:tab w:val="left" w:pos="2748"/>
-          <w:tab w:val="left" w:pos="3664"/>
-          <w:tab w:val="left" w:pos="4580"/>
-          <w:tab w:val="left" w:pos="5496"/>
-          <w:tab w:val="left" w:pos="6412"/>
-          <w:tab w:val="left" w:pos="7328"/>
-          <w:tab w:val="left" w:pos="8244"/>
-          <w:tab w:val="left" w:pos="9160"/>
-          <w:tab w:val="left" w:pos="10076"/>
-          <w:tab w:val="left" w:pos="10992"/>
-          <w:tab w:val="left" w:pos="11908"/>
-          <w:tab w:val="left" w:pos="12824"/>
-          <w:tab w:val="left" w:pos="13740"/>
-          <w:tab w:val="left" w:pos="14656"/>
-        </w:tabs>
-        <w:spacing w:after="0" w:line="240" w:lineRule="auto"/>
-        <w:rPr>
-          <w:rFonts w:ascii="Courier New" w:eastAsia="Times New Roman" w:hAnsi="Courier New" w:cs="Courier New"/>
-          <w:sz w:val="20"/>
-          <w:szCs w:val="20"/>
-          <w:lang w:eastAsia="en-IN"/>
-        </w:rPr>
-      </w:pPr>
-      <w:r>
-        <w:rPr>
-          <w:rFonts w:ascii="Courier New" w:eastAsia="Times New Roman" w:hAnsi="Courier New" w:cs="Courier New"/>
-          <w:sz w:val="20"/>
-          <w:szCs w:val="20"/>
-          <w:lang w:eastAsia="en-IN"/>
-        </w:rPr>
-        <w:t>x &lt;- max_samples[isample,1]</w:t>
-      </w:r>
-    </w:p>
-    <w:p>
-      <w:pPr>
-        <w:tabs>
-          <w:tab w:val="left" w:pos="916"/>
-          <w:tab w:val="left" w:pos="1832"/>
-          <w:tab w:val="left" w:pos="2748"/>
-          <w:tab w:val="left" w:pos="3664"/>
-          <w:tab w:val="left" w:pos="4580"/>
-          <w:tab w:val="left" w:pos="5496"/>
-          <w:tab w:val="left" w:pos="6412"/>
-          <w:tab w:val="left" w:pos="7328"/>
-          <w:tab w:val="left" w:pos="8244"/>
-          <w:tab w:val="left" w:pos="9160"/>
-          <w:tab w:val="left" w:pos="10076"/>
-          <w:tab w:val="left" w:pos="10992"/>
-          <w:tab w:val="left" w:pos="11908"/>
-          <w:tab w:val="left" w:pos="12824"/>
-          <w:tab w:val="left" w:pos="13740"/>
-          <w:tab w:val="left" w:pos="14656"/>
-        </w:tabs>
-        <w:spacing w:after="0" w:line="240" w:lineRule="auto"/>
-        <w:rPr>
-          <w:rFonts w:ascii="Courier New" w:eastAsia="Times New Roman" w:hAnsi="Courier New" w:cs="Courier New"/>
-          <w:sz w:val="20"/>
-          <w:szCs w:val="20"/>
-          <w:lang w:eastAsia="en-IN"/>
-        </w:rPr>
-      </w:pPr>
-      <w:r>
-        <w:rPr>
-          <w:rFonts w:ascii="Courier New" w:eastAsia="Times New Roman" w:hAnsi="Courier New" w:cs="Courier New"/>
-          <w:sz w:val="20"/>
-          <w:szCs w:val="20"/>
-          <w:lang w:eastAsia="en-IN"/>
-        </w:rPr>
         <w:t>if (dp(x) + log(runif(1)) &lt; dq(x)){</w:t>
       </w:r>
     </w:p>
@@ -2337,7 +2380,6 @@
           <w:szCs w:val="20"/>
           <w:lang w:eastAsia="en-IN"/>
         </w:rPr>
-        <w:lastRenderedPageBreak/>
         <w:t>reject &lt;- TRUE</w:t>
       </w:r>
     </w:p>
